--- a/tests/org.obeonetwork.m2doc.tests/resources/paginationServices/setAlignmentNotExisting/setAlignmentNotExisting-expected-generation.docx
+++ b/tests/org.obeonetwork.m2doc.tests/resources/paginationServices/setAlignmentNotExisting/setAlignmentNotExisting-expected-generation.docx
@@ -134,7 +134,7 @@
           <w:b w:val="true"/>
           <w:color w:val="FF0000"/>
         </w:rPr>
-        <w:t>setAlignment(org.obeonetwork.m2doc.element.MParagraph,java.lang.String) with arguments [org.obeonetwork.m2doc.element.impl.MParagraphImpl@19a20bb2, NOT_EXISTING] failed:
+        <w:t>setAlignment(org.obeonetwork.m2doc.element.MParagraph,java.lang.String) with arguments [org.obeonetwork.m2doc.element.impl.MParagraphImpl@484b5a21, NOT_EXISTING] failed:
 	No enum constant org.obeonetwork.m2doc.element.MElementContainer.HAlignment.NOT_EXISTING
 java.lang.IllegalArgumentException: No enum constant org.obeonetwork.m2doc.element.MElementContainer.HAlignment.NOT_EXISTING
 	at java.lang.Enum.valueOf(Enum.java:238)
@@ -155,29 +155,29 @@
 	at org.eclipse.emf.ecore.util.Switch.doSwitch(Switch.java:69)
 	at org.eclipse.acceleo.query.parser.AstEvaluator.eval(AstEvaluator.java:112)
 	at org.eclipse.acceleo.query.runtime.impl.QueryEvaluationEngine.eval(QueryEvaluationEngine.java:52)
-	at org.obeonetwork.m2doc.generator.M2DocEvaluator.caseQuery(M2DocEvaluator.java:561)
+	at org.obeonetwork.m2doc.generator.M2DocEvaluator.caseQuery(M2DocEvaluator.java:586)
 	at org.obeonetwork.m2doc.generator.M2DocEvaluator.caseQuery(M2DocEvaluator.java:1)
 	at org.obeonetwork.m2doc.template.util.TemplateSwitch.doSwitch(TemplateSwitch.java:186)
 	at org.eclipse.emf.ecore.util.Switch.doSwitch(Switch.java:53)
 	at org.eclipse.emf.ecore.util.Switch.doSwitch(Switch.java:69)
-	at org.obeonetwork.m2doc.generator.M2DocEvaluator.doSwitch(M2DocEvaluator.java:1228)
-	at org.obeonetwork.m2doc.generator.M2DocEvaluator.caseBlock(M2DocEvaluator.java:1437)
+	at org.obeonetwork.m2doc.generator.M2DocEvaluator.doSwitch(M2DocEvaluator.java:1239)
+	at org.obeonetwork.m2doc.generator.M2DocEvaluator.caseBlock(M2DocEvaluator.java:1464)
 	at org.obeonetwork.m2doc.generator.M2DocEvaluator.caseBlock(M2DocEvaluator.java:1)
 	at org.obeonetwork.m2doc.template.util.TemplateSwitch.doSwitch(TemplateSwitch.java:199)
 	at org.eclipse.emf.ecore.util.Switch.doSwitch(Switch.java:53)
 	at org.eclipse.emf.ecore.util.Switch.doSwitch(Switch.java:69)
-	at org.obeonetwork.m2doc.generator.M2DocEvaluator.doSwitch(M2DocEvaluator.java:1228)
-	at org.obeonetwork.m2doc.generator.M2DocEvaluator.caseDocumentTemplate(M2DocEvaluator.java:288)
+	at org.obeonetwork.m2doc.generator.M2DocEvaluator.doSwitch(M2DocEvaluator.java:1239)
+	at org.obeonetwork.m2doc.generator.M2DocEvaluator.caseDocumentTemplate(M2DocEvaluator.java:296)
 	at org.obeonetwork.m2doc.generator.M2DocEvaluator.caseDocumentTemplate(M2DocEvaluator.java:1)
 	at org.obeonetwork.m2doc.template.util.TemplateSwitch.doSwitch(TemplateSwitch.java:279)
 	at org.eclipse.emf.ecore.util.Switch.doSwitch(Switch.java:53)
 	at org.eclipse.emf.ecore.util.Switch.doSwitch(Switch.java:69)
-	at org.obeonetwork.m2doc.generator.M2DocEvaluator.doSwitch(M2DocEvaluator.java:1228)
-	at org.obeonetwork.m2doc.generator.M2DocEvaluator.generate(M2DocEvaluator.java:277)
-	at org.obeonetwork.m2doc.util.M2DocUtils.generate(M2DocUtils.java:605)
-	at org.obeonetwork.m2doc.tests.AbstractTemplatesTestSuite.prepareoutputAndGenerate(AbstractTemplatesTestSuite.java:461)
-	at org.obeonetwork.m2doc.tests.AbstractTemplatesTestSuite.generation(AbstractTemplatesTestSuite.java:368)
-	at sun.reflect.GeneratedMethodAccessor76.invoke(Unknown Source)
+	at org.obeonetwork.m2doc.generator.M2DocEvaluator.doSwitch(M2DocEvaluator.java:1239)
+	at org.obeonetwork.m2doc.generator.M2DocEvaluator.generate(M2DocEvaluator.java:281)
+	at org.obeonetwork.m2doc.util.M2DocUtils.generate(M2DocUtils.java:805)
+	at org.obeonetwork.m2doc.tests.AbstractTemplatesTestSuite.prepareoutputAndGenerate(AbstractTemplatesTestSuite.java:511)
+	at org.obeonetwork.m2doc.tests.AbstractTemplatesTestSuite.generation(AbstractTemplatesTestSuite.java:420)
+	at sun.reflect.GeneratedMethodAccessor75.invoke(Unknown Source)
 	at sun.reflect.DelegatingMethodAccessorImpl.invoke(DelegatingMethodAccessorImpl.java:43)
 	at java.lang.reflect.Method.invoke(Method.java:498)
 	at org.junit.runners.model.FrameworkMethod$1.runReflectiveCall(FrameworkMethod.java:50)
@@ -201,7 +201,24 @@
 	at org.junit.runners.ParentRunner.runChildren(ParentRunner.java:288)
 	at org.junit.runners.ParentRunner.access$000(ParentRunner.java:58)
 	at org.junit.runners.ParentRunner$2.evaluate(ParentRunner.java:268)
+	at org.junit.internal.runners.statements.RunBefores.evaluate(RunBefores.java:26)
 	at org.junit.internal.runners.statements.RunAfters.evaluate(RunAfters.java:27)
+	at org.junit.runners.ParentRunner.run(ParentRunner.java:363)
+	at org.junit.runners.Suite.runChild(Suite.java:128)
+	at org.junit.runners.Suite.runChild(Suite.java:27)
+	at org.junit.runners.ParentRunner$3.run(ParentRunner.java:290)
+	at org.junit.runners.ParentRunner$1.schedule(ParentRunner.java:71)
+	at org.junit.runners.ParentRunner.runChildren(ParentRunner.java:288)
+	at org.junit.runners.ParentRunner.access$000(ParentRunner.java:58)
+	at org.junit.runners.ParentRunner$2.evaluate(ParentRunner.java:268)
+	at org.junit.runners.ParentRunner.run(ParentRunner.java:363)
+	at org.junit.runners.Suite.runChild(Suite.java:128)
+	at org.junit.runners.Suite.runChild(Suite.java:27)
+	at org.junit.runners.ParentRunner$3.run(ParentRunner.java:290)
+	at org.junit.runners.ParentRunner$1.schedule(ParentRunner.java:71)
+	at org.junit.runners.ParentRunner.runChildren(ParentRunner.java:288)
+	at org.junit.runners.ParentRunner.access$000(ParentRunner.java:58)
+	at org.junit.runners.ParentRunner$2.evaluate(ParentRunner.java:268)
 	at org.junit.runners.ParentRunner.run(ParentRunner.java:363)
 	at org.eclipse.jdt.internal.junit4.runner.JUnit4TestReference.run(JUnit4TestReference.java:86)
 	at org.eclipse.jdt.internal.junit.runner.TestExecution.run(TestExecution.java:38)

--- a/tests/org.obeonetwork.m2doc.tests/resources/paginationServices/setAlignmentNotExisting/setAlignmentNotExisting-expected-generation.docx
+++ b/tests/org.obeonetwork.m2doc.tests/resources/paginationServices/setAlignmentNotExisting/setAlignmentNotExisting-expected-generation.docx
@@ -134,7 +134,7 @@
           <w:b w:val="true"/>
           <w:color w:val="FF0000"/>
         </w:rPr>
-        <w:t>setAlignment(org.obeonetwork.m2doc.element.MParagraph,java.lang.String) with arguments [org.obeonetwork.m2doc.element.impl.MParagraphImpl@484b5a21, NOT_EXISTING] failed:
+        <w:t>setAlignment(org.obeonetwork.m2doc.element.MParagraph,java.lang.String) with arguments [org.obeonetwork.m2doc.element.impl.MParagraphImpl@4bbc02ef, NOT_EXISTING] failed:
 	No enum constant org.obeonetwork.m2doc.element.MElementContainer.HAlignment.NOT_EXISTING
 java.lang.IllegalArgumentException: No enum constant org.obeonetwork.m2doc.element.MElementContainer.HAlignment.NOT_EXISTING
 	at java.lang.Enum.valueOf(Enum.java:238)
@@ -149,77 +149,82 @@
 	at org.eclipse.acceleo.query.runtime.impl.EvaluationServices.callService(EvaluationServices.java:129)
 	at org.eclipse.acceleo.query.runtime.impl.EvaluationServices.call(EvaluationServices.java:172)
 	at org.eclipse.acceleo.query.runtime.impl.EvaluationServices.callOrApply(EvaluationServices.java:208)
-	at org.eclipse.acceleo.query.parser.AstEvaluator.caseCall(AstEvaluator.java:192)
+	at org.eclipse.acceleo.query.parser.AstEvaluator.caseCall(AstEvaluator.java:189)
 	at org.eclipse.acceleo.query.ast.util.AstSwitch.doSwitch(AstSwitch.java:119)
 	at org.eclipse.emf.ecore.util.Switch.doSwitch(Switch.java:53)
 	at org.eclipse.emf.ecore.util.Switch.doSwitch(Switch.java:69)
-	at org.eclipse.acceleo.query.parser.AstEvaluator.eval(AstEvaluator.java:112)
+	at org.eclipse.acceleo.query.parser.AstEvaluator.eval(AstEvaluator.java:109)
 	at org.eclipse.acceleo.query.runtime.impl.QueryEvaluationEngine.eval(QueryEvaluationEngine.java:52)
-	at org.obeonetwork.m2doc.generator.M2DocEvaluator.caseQuery(M2DocEvaluator.java:586)
+	at org.obeonetwork.m2doc.generator.M2DocEvaluator.caseQuery(M2DocEvaluator.java:587)
 	at org.obeonetwork.m2doc.generator.M2DocEvaluator.caseQuery(M2DocEvaluator.java:1)
 	at org.obeonetwork.m2doc.template.util.TemplateSwitch.doSwitch(TemplateSwitch.java:186)
 	at org.eclipse.emf.ecore.util.Switch.doSwitch(Switch.java:53)
 	at org.eclipse.emf.ecore.util.Switch.doSwitch(Switch.java:69)
-	at org.obeonetwork.m2doc.generator.M2DocEvaluator.doSwitch(M2DocEvaluator.java:1239)
-	at org.obeonetwork.m2doc.generator.M2DocEvaluator.caseBlock(M2DocEvaluator.java:1464)
+	at org.obeonetwork.m2doc.generator.M2DocEvaluator.doSwitch(M2DocEvaluator.java:1242)
+	at org.obeonetwork.m2doc.generator.M2DocEvaluator.caseBlock(M2DocEvaluator.java:1467)
 	at org.obeonetwork.m2doc.generator.M2DocEvaluator.caseBlock(M2DocEvaluator.java:1)
 	at org.obeonetwork.m2doc.template.util.TemplateSwitch.doSwitch(TemplateSwitch.java:199)
 	at org.eclipse.emf.ecore.util.Switch.doSwitch(Switch.java:53)
 	at org.eclipse.emf.ecore.util.Switch.doSwitch(Switch.java:69)
-	at org.obeonetwork.m2doc.generator.M2DocEvaluator.doSwitch(M2DocEvaluator.java:1239)
-	at org.obeonetwork.m2doc.generator.M2DocEvaluator.caseDocumentTemplate(M2DocEvaluator.java:296)
+	at org.obeonetwork.m2doc.generator.M2DocEvaluator.doSwitch(M2DocEvaluator.java:1242)
+	at org.obeonetwork.m2doc.generator.M2DocEvaluator.caseDocumentTemplate(M2DocEvaluator.java:297)
 	at org.obeonetwork.m2doc.generator.M2DocEvaluator.caseDocumentTemplate(M2DocEvaluator.java:1)
 	at org.obeonetwork.m2doc.template.util.TemplateSwitch.doSwitch(TemplateSwitch.java:279)
 	at org.eclipse.emf.ecore.util.Switch.doSwitch(Switch.java:53)
 	at org.eclipse.emf.ecore.util.Switch.doSwitch(Switch.java:69)
-	at org.obeonetwork.m2doc.generator.M2DocEvaluator.doSwitch(M2DocEvaluator.java:1239)
-	at org.obeonetwork.m2doc.generator.M2DocEvaluator.generate(M2DocEvaluator.java:281)
-	at org.obeonetwork.m2doc.util.M2DocUtils.generate(M2DocUtils.java:805)
-	at org.obeonetwork.m2doc.tests.AbstractTemplatesTestSuite.prepareoutputAndGenerate(AbstractTemplatesTestSuite.java:511)
-	at org.obeonetwork.m2doc.tests.AbstractTemplatesTestSuite.generation(AbstractTemplatesTestSuite.java:420)
-	at sun.reflect.GeneratedMethodAccessor75.invoke(Unknown Source)
+	at org.obeonetwork.m2doc.generator.M2DocEvaluator.doSwitch(M2DocEvaluator.java:1242)
+	at org.obeonetwork.m2doc.generator.M2DocEvaluator.generate(M2DocEvaluator.java:282)
+	at org.obeonetwork.m2doc.util.M2DocUtils.generate(M2DocUtils.java:845)
+	at org.obeonetwork.m2doc.tests.AbstractTemplatesTestSuite.prepareoutputAndGenerate(AbstractTemplatesTestSuite.java:514)
+	at org.obeonetwork.m2doc.tests.AbstractTemplatesTestSuite.generation(AbstractTemplatesTestSuite.java:421)
+	at sun.reflect.GeneratedMethodAccessor73.invoke(Unknown Source)
 	at sun.reflect.DelegatingMethodAccessorImpl.invoke(DelegatingMethodAccessorImpl.java:43)
 	at java.lang.reflect.Method.invoke(Method.java:498)
-	at org.junit.runners.model.FrameworkMethod$1.runReflectiveCall(FrameworkMethod.java:50)
+	at org.junit.runners.model.FrameworkMethod$1.runReflectiveCall(FrameworkMethod.java:59)
 	at org.junit.internal.runners.model.ReflectiveCallable.run(ReflectiveCallable.java:12)
-	at org.junit.runners.model.FrameworkMethod.invokeExplosively(FrameworkMethod.java:47)
+	at org.junit.runners.model.FrameworkMethod.invokeExplosively(FrameworkMethod.java:56)
 	at org.junit.internal.runners.statements.InvokeMethod.evaluate(InvokeMethod.java:17)
 	at org.junit.internal.runners.statements.RunAfters.evaluate(RunAfters.java:27)
-	at org.junit.runners.ParentRunner.runLeaf(ParentRunner.java:325)
-	at org.junit.runners.BlockJUnit4ClassRunner.runChild(BlockJUnit4ClassRunner.java:78)
-	at org.junit.runners.BlockJUnit4ClassRunner.runChild(BlockJUnit4ClassRunner.java:57)
-	at org.junit.runners.ParentRunner$3.run(ParentRunner.java:290)
-	at org.junit.runners.ParentRunner$1.schedule(ParentRunner.java:71)
-	at org.junit.runners.ParentRunner.runChildren(ParentRunner.java:288)
-	at org.junit.runners.ParentRunner.access$000(ParentRunner.java:58)
-	at org.junit.runners.ParentRunner$2.evaluate(ParentRunner.java:268)
-	at org.junit.runners.ParentRunner.run(ParentRunner.java:363)
+	at org.junit.runners.ParentRunner$3.evaluate(ParentRunner.java:306)
+	at org.junit.runners.BlockJUnit4ClassRunner$1.evaluate(BlockJUnit4ClassRunner.java:100)
+	at org.junit.runners.ParentRunner.runLeaf(ParentRunner.java:366)
+	at org.junit.runners.BlockJUnit4ClassRunner.runChild(BlockJUnit4ClassRunner.java:103)
+	at org.junit.runners.BlockJUnit4ClassRunner.runChild(BlockJUnit4ClassRunner.java:63)
+	at org.junit.runners.ParentRunner$4.run(ParentRunner.java:331)
+	at org.junit.runners.ParentRunner$1.schedule(ParentRunner.java:79)
+	at org.junit.runners.ParentRunner.runChildren(ParentRunner.java:329)
+	at org.junit.runners.ParentRunner.access$100(ParentRunner.java:66)
+	at org.junit.runners.ParentRunner$2.evaluate(ParentRunner.java:293)
+	at org.junit.runners.ParentRunner.run(ParentRunner.java:413)
 	at org.junit.runners.Suite.runChild(Suite.java:128)
 	at org.junit.runners.Suite.runChild(Suite.java:27)
-	at org.junit.runners.ParentRunner$3.run(ParentRunner.java:290)
-	at org.junit.runners.ParentRunner$1.schedule(ParentRunner.java:71)
-	at org.junit.runners.ParentRunner.runChildren(ParentRunner.java:288)
-	at org.junit.runners.ParentRunner.access$000(ParentRunner.java:58)
-	at org.junit.runners.ParentRunner$2.evaluate(ParentRunner.java:268)
+	at org.junit.runners.ParentRunner$4.run(ParentRunner.java:331)
+	at org.junit.runners.ParentRunner$1.schedule(ParentRunner.java:79)
+	at org.junit.runners.ParentRunner.runChildren(ParentRunner.java:329)
+	at org.junit.runners.ParentRunner.access$100(ParentRunner.java:66)
+	at org.junit.runners.ParentRunner$2.evaluate(ParentRunner.java:293)
 	at org.junit.internal.runners.statements.RunBefores.evaluate(RunBefores.java:26)
 	at org.junit.internal.runners.statements.RunAfters.evaluate(RunAfters.java:27)
-	at org.junit.runners.ParentRunner.run(ParentRunner.java:363)
+	at org.junit.runners.ParentRunner$3.evaluate(ParentRunner.java:306)
+	at org.junit.runners.ParentRunner.run(ParentRunner.java:413)
 	at org.junit.runners.Suite.runChild(Suite.java:128)
 	at org.junit.runners.Suite.runChild(Suite.java:27)
-	at org.junit.runners.ParentRunner$3.run(ParentRunner.java:290)
-	at org.junit.runners.ParentRunner$1.schedule(ParentRunner.java:71)
-	at org.junit.runners.ParentRunner.runChildren(ParentRunner.java:288)
-	at org.junit.runners.ParentRunner.access$000(ParentRunner.java:58)
-	at org.junit.runners.ParentRunner$2.evaluate(ParentRunner.java:268)
-	at org.junit.runners.ParentRunner.run(ParentRunner.java:363)
+	at org.junit.runners.ParentRunner$4.run(ParentRunner.java:331)
+	at org.junit.runners.ParentRunner$1.schedule(ParentRunner.java:79)
+	at org.junit.runners.ParentRunner.runChildren(ParentRunner.java:329)
+	at org.junit.runners.ParentRunner.access$100(ParentRunner.java:66)
+	at org.junit.runners.ParentRunner$2.evaluate(ParentRunner.java:293)
+	at org.junit.runners.ParentRunner$3.evaluate(ParentRunner.java:306)
+	at org.junit.runners.ParentRunner.run(ParentRunner.java:413)
 	at org.junit.runners.Suite.runChild(Suite.java:128)
 	at org.junit.runners.Suite.runChild(Suite.java:27)
-	at org.junit.runners.ParentRunner$3.run(ParentRunner.java:290)
-	at org.junit.runners.ParentRunner$1.schedule(ParentRunner.java:71)
-	at org.junit.runners.ParentRunner.runChildren(ParentRunner.java:288)
-	at org.junit.runners.ParentRunner.access$000(ParentRunner.java:58)
-	at org.junit.runners.ParentRunner$2.evaluate(ParentRunner.java:268)
-	at org.junit.runners.ParentRunner.run(ParentRunner.java:363)
+	at org.junit.runners.ParentRunner$4.run(ParentRunner.java:331)
+	at org.junit.runners.ParentRunner$1.schedule(ParentRunner.java:79)
+	at org.junit.runners.ParentRunner.runChildren(ParentRunner.java:329)
+	at org.junit.runners.ParentRunner.access$100(ParentRunner.java:66)
+	at org.junit.runners.ParentRunner$2.evaluate(ParentRunner.java:293)
+	at org.junit.runners.ParentRunner$3.evaluate(ParentRunner.java:306)
+	at org.junit.runners.ParentRunner.run(ParentRunner.java:413)
 	at org.eclipse.jdt.internal.junit4.runner.JUnit4TestReference.run(JUnit4TestReference.java:86)
 	at org.eclipse.jdt.internal.junit.runner.TestExecution.run(TestExecution.java:38)
 	at org.eclipse.jdt.internal.junit.runner.RemoteTestRunner.runTests(RemoteTestRunner.java:538)

--- a/tests/org.obeonetwork.m2doc.tests/resources/paginationServices/setAlignmentNotExisting/setAlignmentNotExisting-expected-generation.docx
+++ b/tests/org.obeonetwork.m2doc.tests/resources/paginationServices/setAlignmentNotExisting/setAlignmentNotExisting-expected-generation.docx
@@ -134,7 +134,7 @@
           <w:b w:val="true"/>
           <w:color w:val="FF0000"/>
         </w:rPr>
-        <w:t>setAlignment(org.obeonetwork.m2doc.element.MParagraph,java.lang.String) with arguments [org.obeonetwork.m2doc.element.impl.MParagraphImpl@4bbc02ef, NOT_EXISTING] failed:
+        <w:t>setAlignment(org.obeonetwork.m2doc.element.MParagraph,java.lang.String) with arguments [org.obeonetwork.m2doc.element.impl.MParagraphImpl@5f1f0ee6, NOT_EXISTING] failed:
 	No enum constant org.obeonetwork.m2doc.element.MElementContainer.HAlignment.NOT_EXISTING
 java.lang.IllegalArgumentException: No enum constant org.obeonetwork.m2doc.element.MElementContainer.HAlignment.NOT_EXISTING
 	at java.lang.Enum.valueOf(Enum.java:238)
@@ -155,29 +155,29 @@
 	at org.eclipse.emf.ecore.util.Switch.doSwitch(Switch.java:69)
 	at org.eclipse.acceleo.query.parser.AstEvaluator.eval(AstEvaluator.java:109)
 	at org.eclipse.acceleo.query.runtime.impl.QueryEvaluationEngine.eval(QueryEvaluationEngine.java:52)
-	at org.obeonetwork.m2doc.generator.M2DocEvaluator.caseQuery(M2DocEvaluator.java:587)
+	at org.obeonetwork.m2doc.generator.M2DocEvaluator.caseQuery(M2DocEvaluator.java:591)
 	at org.obeonetwork.m2doc.generator.M2DocEvaluator.caseQuery(M2DocEvaluator.java:1)
 	at org.obeonetwork.m2doc.template.util.TemplateSwitch.doSwitch(TemplateSwitch.java:186)
 	at org.eclipse.emf.ecore.util.Switch.doSwitch(Switch.java:53)
 	at org.eclipse.emf.ecore.util.Switch.doSwitch(Switch.java:69)
-	at org.obeonetwork.m2doc.generator.M2DocEvaluator.doSwitch(M2DocEvaluator.java:1242)
-	at org.obeonetwork.m2doc.generator.M2DocEvaluator.caseBlock(M2DocEvaluator.java:1467)
+	at org.obeonetwork.m2doc.generator.M2DocEvaluator.doSwitch(M2DocEvaluator.java:1331)
+	at org.obeonetwork.m2doc.generator.M2DocEvaluator.caseBlock(M2DocEvaluator.java:1556)
 	at org.obeonetwork.m2doc.generator.M2DocEvaluator.caseBlock(M2DocEvaluator.java:1)
 	at org.obeonetwork.m2doc.template.util.TemplateSwitch.doSwitch(TemplateSwitch.java:199)
 	at org.eclipse.emf.ecore.util.Switch.doSwitch(Switch.java:53)
 	at org.eclipse.emf.ecore.util.Switch.doSwitch(Switch.java:69)
-	at org.obeonetwork.m2doc.generator.M2DocEvaluator.doSwitch(M2DocEvaluator.java:1242)
-	at org.obeonetwork.m2doc.generator.M2DocEvaluator.caseDocumentTemplate(M2DocEvaluator.java:297)
+	at org.obeonetwork.m2doc.generator.M2DocEvaluator.doSwitch(M2DocEvaluator.java:1331)
+	at org.obeonetwork.m2doc.generator.M2DocEvaluator.caseDocumentTemplate(M2DocEvaluator.java:301)
 	at org.obeonetwork.m2doc.generator.M2DocEvaluator.caseDocumentTemplate(M2DocEvaluator.java:1)
 	at org.obeonetwork.m2doc.template.util.TemplateSwitch.doSwitch(TemplateSwitch.java:279)
 	at org.eclipse.emf.ecore.util.Switch.doSwitch(Switch.java:53)
 	at org.eclipse.emf.ecore.util.Switch.doSwitch(Switch.java:69)
-	at org.obeonetwork.m2doc.generator.M2DocEvaluator.doSwitch(M2DocEvaluator.java:1242)
-	at org.obeonetwork.m2doc.generator.M2DocEvaluator.generate(M2DocEvaluator.java:282)
-	at org.obeonetwork.m2doc.util.M2DocUtils.generate(M2DocUtils.java:845)
-	at org.obeonetwork.m2doc.tests.AbstractTemplatesTestSuite.prepareoutputAndGenerate(AbstractTemplatesTestSuite.java:514)
-	at org.obeonetwork.m2doc.tests.AbstractTemplatesTestSuite.generation(AbstractTemplatesTestSuite.java:421)
-	at sun.reflect.GeneratedMethodAccessor73.invoke(Unknown Source)
+	at org.obeonetwork.m2doc.generator.M2DocEvaluator.doSwitch(M2DocEvaluator.java:1331)
+	at org.obeonetwork.m2doc.generator.M2DocEvaluator.generate(M2DocEvaluator.java:286)
+	at org.obeonetwork.m2doc.util.M2DocUtils.generate(M2DocUtils.java:853)
+	at org.obeonetwork.m2doc.tests.AbstractTemplatesTestSuite.prepareoutputAndGenerate(AbstractTemplatesTestSuite.java:518)
+	at org.obeonetwork.m2doc.tests.AbstractTemplatesTestSuite.generation(AbstractTemplatesTestSuite.java:414)
+	at sun.reflect.GeneratedMethodAccessor5.invoke(Unknown Source)
 	at sun.reflect.DelegatingMethodAccessorImpl.invoke(DelegatingMethodAccessorImpl.java:43)
 	at java.lang.reflect.Method.invoke(Method.java:498)
 	at org.junit.runners.model.FrameworkMethod$1.runReflectiveCall(FrameworkMethod.java:59)
@@ -225,12 +225,37 @@
 	at org.junit.runners.ParentRunner$2.evaluate(ParentRunner.java:293)
 	at org.junit.runners.ParentRunner$3.evaluate(ParentRunner.java:306)
 	at org.junit.runners.ParentRunner.run(ParentRunner.java:413)
-	at org.eclipse.jdt.internal.junit4.runner.JUnit4TestReference.run(JUnit4TestReference.java:86)
-	at org.eclipse.jdt.internal.junit.runner.TestExecution.run(TestExecution.java:38)
-	at org.eclipse.jdt.internal.junit.runner.RemoteTestRunner.runTests(RemoteTestRunner.java:538)
-	at org.eclipse.jdt.internal.junit.runner.RemoteTestRunner.runTests(RemoteTestRunner.java:760)
-	at org.eclipse.jdt.internal.junit.runner.RemoteTestRunner.run(RemoteTestRunner.java:460)
-	at org.eclipse.jdt.internal.junit.runner.RemoteTestRunner.main(RemoteTestRunner.java:206)
+	at org.apache.maven.surefire.junit4.JUnit4Provider.execute(JUnit4Provider.java:365)
+	at org.apache.maven.surefire.junit4.JUnit4Provider.executeWithRerun(JUnit4Provider.java:273)
+	at org.apache.maven.surefire.junit4.JUnit4Provider.executeTestSet(JUnit4Provider.java:238)
+	at org.apache.maven.surefire.junit4.JUnit4Provider.invoke(JUnit4Provider.java:159)
+	at sun.reflect.NativeMethodAccessorImpl.invoke0(Native Method)
+	at sun.reflect.NativeMethodAccessorImpl.invoke(NativeMethodAccessorImpl.java:62)
+	at sun.reflect.DelegatingMethodAccessorImpl.invoke(DelegatingMethodAccessorImpl.java:43)
+	at java.lang.reflect.Method.invoke(Method.java:498)
+	at org.apache.maven.surefire.util.ReflectionUtils.invokeMethodWithArray2(ReflectionUtils.java:206)
+	at org.apache.maven.surefire.booter.ProviderFactory$ProviderProxy.invoke(ProviderFactory.java:161)
+	at org.apache.maven.surefire.booter.ProviderFactory.invokeProvider(ProviderFactory.java:84)
+	at org.eclipse.tycho.surefire.osgibooter.OsgiSurefireBooter.run(OsgiSurefireBooter.java:113)
+	at org.eclipse.tycho.surefire.osgibooter.HeadlessTestApplication.run(HeadlessTestApplication.java:21)
+	at sun.reflect.NativeMethodAccessorImpl.invoke0(Native Method)
+	at sun.reflect.NativeMethodAccessorImpl.invoke(NativeMethodAccessorImpl.java:62)
+	at sun.reflect.DelegatingMethodAccessorImpl.invoke(DelegatingMethodAccessorImpl.java:43)
+	at java.lang.reflect.Method.invoke(Method.java:498)
+	at org.eclipse.equinox.internal.app.EclipseAppContainer.callMethodWithException(EclipseAppContainer.java:593)
+	at org.eclipse.equinox.internal.app.EclipseAppHandle.run(EclipseAppHandle.java:205)
+	at org.eclipse.core.runtime.internal.adaptor.EclipseAppLauncher.runApplication(EclipseAppLauncher.java:137)
+	at org.eclipse.core.runtime.internal.adaptor.EclipseAppLauncher.start(EclipseAppLauncher.java:107)
+	at org.eclipse.core.runtime.adaptor.EclipseStarter.run(EclipseStarter.java:401)
+	at org.eclipse.core.runtime.adaptor.EclipseStarter.run(EclipseStarter.java:255)
+	at sun.reflect.NativeMethodAccessorImpl.invoke0(Native Method)
+	at sun.reflect.NativeMethodAccessorImpl.invoke(NativeMethodAccessorImpl.java:62)
+	at sun.reflect.DelegatingMethodAccessorImpl.invoke(DelegatingMethodAccessorImpl.java:43)
+	at java.lang.reflect.Method.invoke(Method.java:498)
+	at org.eclipse.equinox.launcher.Main.invokeFramework(Main.java:657)
+	at org.eclipse.equinox.launcher.Main.basicRun(Main.java:594)
+	at org.eclipse.equinox.launcher.Main.run(Main.java:1447)
+	at org.eclipse.equinox.launcher.Main.main(Main.java:1420)
 </w:t>
         <w:br/>
       </w:r>

--- a/tests/org.obeonetwork.m2doc.tests/resources/paginationServices/setAlignmentNotExisting/setAlignmentNotExisting-expected-generation.docx
+++ b/tests/org.obeonetwork.m2doc.tests/resources/paginationServices/setAlignmentNotExisting/setAlignmentNotExisting-expected-generation.docx
@@ -134,7 +134,7 @@
           <w:b w:val="true"/>
           <w:color w:val="FF0000"/>
         </w:rPr>
-        <w:t>setAlignment(org.obeonetwork.m2doc.element.MParagraph,java.lang.String) with arguments [org.obeonetwork.m2doc.element.impl.MParagraphImpl@5f1f0ee6, NOT_EXISTING] failed:
+        <w:t>setAlignment(org.obeonetwork.m2doc.element.MParagraph,java.lang.String) with arguments [org.obeonetwork.m2doc.element.impl.MParagraphImpl@7da34b26, NOT_EXISTING] failed:
 	No enum constant org.obeonetwork.m2doc.element.MElementContainer.HAlignment.NOT_EXISTING
 java.lang.IllegalArgumentException: No enum constant org.obeonetwork.m2doc.element.MElementContainer.HAlignment.NOT_EXISTING
 	at java.lang.Enum.valueOf(Enum.java:238)
@@ -175,9 +175,9 @@
 	at org.obeonetwork.m2doc.generator.M2DocEvaluator.doSwitch(M2DocEvaluator.java:1331)
 	at org.obeonetwork.m2doc.generator.M2DocEvaluator.generate(M2DocEvaluator.java:286)
 	at org.obeonetwork.m2doc.util.M2DocUtils.generate(M2DocUtils.java:853)
-	at org.obeonetwork.m2doc.tests.AbstractTemplatesTestSuite.prepareoutputAndGenerate(AbstractTemplatesTestSuite.java:518)
-	at org.obeonetwork.m2doc.tests.AbstractTemplatesTestSuite.generation(AbstractTemplatesTestSuite.java:414)
-	at sun.reflect.GeneratedMethodAccessor5.invoke(Unknown Source)
+	at org.obeonetwork.m2doc.tests.AbstractTemplatesTestSuite.prepareoutputAndGenerate(AbstractTemplatesTestSuite.java:536)
+	at org.obeonetwork.m2doc.tests.AbstractTemplatesTestSuite.generation(AbstractTemplatesTestSuite.java:422)
+	at sun.reflect.GeneratedMethodAccessor4.invoke(Unknown Source)
 	at sun.reflect.DelegatingMethodAccessorImpl.invoke(DelegatingMethodAccessorImpl.java:43)
 	at java.lang.reflect.Method.invoke(Method.java:498)
 	at org.junit.runners.model.FrameworkMethod$1.runReflectiveCall(FrameworkMethod.java:59)
@@ -225,37 +225,12 @@
 	at org.junit.runners.ParentRunner$2.evaluate(ParentRunner.java:293)
 	at org.junit.runners.ParentRunner$3.evaluate(ParentRunner.java:306)
 	at org.junit.runners.ParentRunner.run(ParentRunner.java:413)
-	at org.apache.maven.surefire.junit4.JUnit4Provider.execute(JUnit4Provider.java:365)
-	at org.apache.maven.surefire.junit4.JUnit4Provider.executeWithRerun(JUnit4Provider.java:273)
-	at org.apache.maven.surefire.junit4.JUnit4Provider.executeTestSet(JUnit4Provider.java:238)
-	at org.apache.maven.surefire.junit4.JUnit4Provider.invoke(JUnit4Provider.java:159)
-	at sun.reflect.NativeMethodAccessorImpl.invoke0(Native Method)
-	at sun.reflect.NativeMethodAccessorImpl.invoke(NativeMethodAccessorImpl.java:62)
-	at sun.reflect.DelegatingMethodAccessorImpl.invoke(DelegatingMethodAccessorImpl.java:43)
-	at java.lang.reflect.Method.invoke(Method.java:498)
-	at org.apache.maven.surefire.util.ReflectionUtils.invokeMethodWithArray2(ReflectionUtils.java:206)
-	at org.apache.maven.surefire.booter.ProviderFactory$ProviderProxy.invoke(ProviderFactory.java:161)
-	at org.apache.maven.surefire.booter.ProviderFactory.invokeProvider(ProviderFactory.java:84)
-	at org.eclipse.tycho.surefire.osgibooter.OsgiSurefireBooter.run(OsgiSurefireBooter.java:113)
-	at org.eclipse.tycho.surefire.osgibooter.HeadlessTestApplication.run(HeadlessTestApplication.java:21)
-	at sun.reflect.NativeMethodAccessorImpl.invoke0(Native Method)
-	at sun.reflect.NativeMethodAccessorImpl.invoke(NativeMethodAccessorImpl.java:62)
-	at sun.reflect.DelegatingMethodAccessorImpl.invoke(DelegatingMethodAccessorImpl.java:43)
-	at java.lang.reflect.Method.invoke(Method.java:498)
-	at org.eclipse.equinox.internal.app.EclipseAppContainer.callMethodWithException(EclipseAppContainer.java:593)
-	at org.eclipse.equinox.internal.app.EclipseAppHandle.run(EclipseAppHandle.java:205)
-	at org.eclipse.core.runtime.internal.adaptor.EclipseAppLauncher.runApplication(EclipseAppLauncher.java:137)
-	at org.eclipse.core.runtime.internal.adaptor.EclipseAppLauncher.start(EclipseAppLauncher.java:107)
-	at org.eclipse.core.runtime.adaptor.EclipseStarter.run(EclipseStarter.java:401)
-	at org.eclipse.core.runtime.adaptor.EclipseStarter.run(EclipseStarter.java:255)
-	at sun.reflect.NativeMethodAccessorImpl.invoke0(Native Method)
-	at sun.reflect.NativeMethodAccessorImpl.invoke(NativeMethodAccessorImpl.java:62)
-	at sun.reflect.DelegatingMethodAccessorImpl.invoke(DelegatingMethodAccessorImpl.java:43)
-	at java.lang.reflect.Method.invoke(Method.java:498)
-	at org.eclipse.equinox.launcher.Main.invokeFramework(Main.java:657)
-	at org.eclipse.equinox.launcher.Main.basicRun(Main.java:594)
-	at org.eclipse.equinox.launcher.Main.run(Main.java:1447)
-	at org.eclipse.equinox.launcher.Main.main(Main.java:1420)
+	at org.eclipse.jdt.internal.junit4.runner.JUnit4TestReference.run(JUnit4TestReference.java:86)
+	at org.eclipse.jdt.internal.junit.runner.TestExecution.run(TestExecution.java:38)
+	at org.eclipse.jdt.internal.junit.runner.RemoteTestRunner.runTests(RemoteTestRunner.java:538)
+	at org.eclipse.jdt.internal.junit.runner.RemoteTestRunner.runTests(RemoteTestRunner.java:760)
+	at org.eclipse.jdt.internal.junit.runner.RemoteTestRunner.run(RemoteTestRunner.java:460)
+	at org.eclipse.jdt.internal.junit.runner.RemoteTestRunner.main(RemoteTestRunner.java:206)
 </w:t>
         <w:br/>
       </w:r>

--- a/tests/org.obeonetwork.m2doc.tests/resources/paginationServices/setAlignmentNotExisting/setAlignmentNotExisting-expected-generation.docx
+++ b/tests/org.obeonetwork.m2doc.tests/resources/paginationServices/setAlignmentNotExisting/setAlignmentNotExisting-expected-generation.docx
@@ -134,7 +134,7 @@
           <w:b w:val="true"/>
           <w:color w:val="FF0000"/>
         </w:rPr>
-        <w:t>setAlignment(org.obeonetwork.m2doc.element.MParagraph,java.lang.String) with arguments [org.obeonetwork.m2doc.element.impl.MParagraphImpl@7da34b26, NOT_EXISTING] failed:
+        <w:t>setAlignment(org.obeonetwork.m2doc.element.MParagraph,java.lang.String) with arguments [org.obeonetwork.m2doc.element.impl.MParagraphImpl@51b77cdf, NOT_EXISTING] failed:
 	No enum constant org.obeonetwork.m2doc.element.MElementContainer.HAlignment.NOT_EXISTING
 java.lang.IllegalArgumentException: No enum constant org.obeonetwork.m2doc.element.MElementContainer.HAlignment.NOT_EXISTING
 	at java.lang.Enum.valueOf(Enum.java:238)
@@ -149,82 +149,77 @@
 	at org.eclipse.acceleo.query.runtime.impl.EvaluationServices.callService(EvaluationServices.java:129)
 	at org.eclipse.acceleo.query.runtime.impl.EvaluationServices.call(EvaluationServices.java:172)
 	at org.eclipse.acceleo.query.runtime.impl.EvaluationServices.callOrApply(EvaluationServices.java:208)
-	at org.eclipse.acceleo.query.parser.AstEvaluator.caseCall(AstEvaluator.java:189)
+	at org.eclipse.acceleo.query.parser.AstEvaluator.caseCall(AstEvaluator.java:192)
 	at org.eclipse.acceleo.query.ast.util.AstSwitch.doSwitch(AstSwitch.java:119)
 	at org.eclipse.emf.ecore.util.Switch.doSwitch(Switch.java:53)
 	at org.eclipse.emf.ecore.util.Switch.doSwitch(Switch.java:69)
-	at org.eclipse.acceleo.query.parser.AstEvaluator.eval(AstEvaluator.java:109)
+	at org.eclipse.acceleo.query.parser.AstEvaluator.eval(AstEvaluator.java:112)
 	at org.eclipse.acceleo.query.runtime.impl.QueryEvaluationEngine.eval(QueryEvaluationEngine.java:52)
-	at org.obeonetwork.m2doc.generator.M2DocEvaluator.caseQuery(M2DocEvaluator.java:591)
+	at org.obeonetwork.m2doc.generator.M2DocEvaluator.caseQuery(M2DocEvaluator.java:604)
 	at org.obeonetwork.m2doc.generator.M2DocEvaluator.caseQuery(M2DocEvaluator.java:1)
 	at org.obeonetwork.m2doc.template.util.TemplateSwitch.doSwitch(TemplateSwitch.java:186)
 	at org.eclipse.emf.ecore.util.Switch.doSwitch(Switch.java:53)
 	at org.eclipse.emf.ecore.util.Switch.doSwitch(Switch.java:69)
-	at org.obeonetwork.m2doc.generator.M2DocEvaluator.doSwitch(M2DocEvaluator.java:1331)
-	at org.obeonetwork.m2doc.generator.M2DocEvaluator.caseBlock(M2DocEvaluator.java:1556)
+	at org.obeonetwork.m2doc.generator.M2DocEvaluator.doSwitch(M2DocEvaluator.java:1450)
+	at org.obeonetwork.m2doc.generator.M2DocEvaluator.caseBlock(M2DocEvaluator.java:1675)
 	at org.obeonetwork.m2doc.generator.M2DocEvaluator.caseBlock(M2DocEvaluator.java:1)
 	at org.obeonetwork.m2doc.template.util.TemplateSwitch.doSwitch(TemplateSwitch.java:199)
 	at org.eclipse.emf.ecore.util.Switch.doSwitch(Switch.java:53)
 	at org.eclipse.emf.ecore.util.Switch.doSwitch(Switch.java:69)
-	at org.obeonetwork.m2doc.generator.M2DocEvaluator.doSwitch(M2DocEvaluator.java:1331)
-	at org.obeonetwork.m2doc.generator.M2DocEvaluator.caseDocumentTemplate(M2DocEvaluator.java:301)
+	at org.obeonetwork.m2doc.generator.M2DocEvaluator.doSwitch(M2DocEvaluator.java:1450)
+	at org.obeonetwork.m2doc.generator.M2DocEvaluator.caseDocumentTemplate(M2DocEvaluator.java:314)
 	at org.obeonetwork.m2doc.generator.M2DocEvaluator.caseDocumentTemplate(M2DocEvaluator.java:1)
 	at org.obeonetwork.m2doc.template.util.TemplateSwitch.doSwitch(TemplateSwitch.java:279)
 	at org.eclipse.emf.ecore.util.Switch.doSwitch(Switch.java:53)
 	at org.eclipse.emf.ecore.util.Switch.doSwitch(Switch.java:69)
-	at org.obeonetwork.m2doc.generator.M2DocEvaluator.doSwitch(M2DocEvaluator.java:1331)
-	at org.obeonetwork.m2doc.generator.M2DocEvaluator.generate(M2DocEvaluator.java:286)
+	at org.obeonetwork.m2doc.generator.M2DocEvaluator.doSwitch(M2DocEvaluator.java:1450)
+	at org.obeonetwork.m2doc.generator.M2DocEvaluator.generate(M2DocEvaluator.java:299)
 	at org.obeonetwork.m2doc.util.M2DocUtils.generate(M2DocUtils.java:853)
 	at org.obeonetwork.m2doc.tests.AbstractTemplatesTestSuite.prepareoutputAndGenerate(AbstractTemplatesTestSuite.java:536)
 	at org.obeonetwork.m2doc.tests.AbstractTemplatesTestSuite.generation(AbstractTemplatesTestSuite.java:422)
-	at sun.reflect.GeneratedMethodAccessor4.invoke(Unknown Source)
+	at sun.reflect.GeneratedMethodAccessor6.invoke(Unknown Source)
 	at sun.reflect.DelegatingMethodAccessorImpl.invoke(DelegatingMethodAccessorImpl.java:43)
 	at java.lang.reflect.Method.invoke(Method.java:498)
-	at org.junit.runners.model.FrameworkMethod$1.runReflectiveCall(FrameworkMethod.java:59)
+	at org.junit.runners.model.FrameworkMethod$1.runReflectiveCall(FrameworkMethod.java:50)
 	at org.junit.internal.runners.model.ReflectiveCallable.run(ReflectiveCallable.java:12)
-	at org.junit.runners.model.FrameworkMethod.invokeExplosively(FrameworkMethod.java:56)
+	at org.junit.runners.model.FrameworkMethod.invokeExplosively(FrameworkMethod.java:47)
 	at org.junit.internal.runners.statements.InvokeMethod.evaluate(InvokeMethod.java:17)
 	at org.junit.internal.runners.statements.RunAfters.evaluate(RunAfters.java:27)
-	at org.junit.runners.ParentRunner$3.evaluate(ParentRunner.java:306)
-	at org.junit.runners.BlockJUnit4ClassRunner$1.evaluate(BlockJUnit4ClassRunner.java:100)
-	at org.junit.runners.ParentRunner.runLeaf(ParentRunner.java:366)
-	at org.junit.runners.BlockJUnit4ClassRunner.runChild(BlockJUnit4ClassRunner.java:103)
-	at org.junit.runners.BlockJUnit4ClassRunner.runChild(BlockJUnit4ClassRunner.java:63)
-	at org.junit.runners.ParentRunner$4.run(ParentRunner.java:331)
-	at org.junit.runners.ParentRunner$1.schedule(ParentRunner.java:79)
-	at org.junit.runners.ParentRunner.runChildren(ParentRunner.java:329)
-	at org.junit.runners.ParentRunner.access$100(ParentRunner.java:66)
-	at org.junit.runners.ParentRunner$2.evaluate(ParentRunner.java:293)
-	at org.junit.runners.ParentRunner.run(ParentRunner.java:413)
+	at org.junit.runners.ParentRunner.runLeaf(ParentRunner.java:325)
+	at org.junit.runners.BlockJUnit4ClassRunner.runChild(BlockJUnit4ClassRunner.java:78)
+	at org.junit.runners.BlockJUnit4ClassRunner.runChild(BlockJUnit4ClassRunner.java:57)
+	at org.junit.runners.ParentRunner$3.run(ParentRunner.java:290)
+	at org.junit.runners.ParentRunner$1.schedule(ParentRunner.java:71)
+	at org.junit.runners.ParentRunner.runChildren(ParentRunner.java:288)
+	at org.junit.runners.ParentRunner.access$000(ParentRunner.java:58)
+	at org.junit.runners.ParentRunner$2.evaluate(ParentRunner.java:268)
+	at org.junit.runners.ParentRunner.run(ParentRunner.java:363)
 	at org.junit.runners.Suite.runChild(Suite.java:128)
 	at org.junit.runners.Suite.runChild(Suite.java:27)
-	at org.junit.runners.ParentRunner$4.run(ParentRunner.java:331)
-	at org.junit.runners.ParentRunner$1.schedule(ParentRunner.java:79)
-	at org.junit.runners.ParentRunner.runChildren(ParentRunner.java:329)
-	at org.junit.runners.ParentRunner.access$100(ParentRunner.java:66)
-	at org.junit.runners.ParentRunner$2.evaluate(ParentRunner.java:293)
+	at org.junit.runners.ParentRunner$3.run(ParentRunner.java:290)
+	at org.junit.runners.ParentRunner$1.schedule(ParentRunner.java:71)
+	at org.junit.runners.ParentRunner.runChildren(ParentRunner.java:288)
+	at org.junit.runners.ParentRunner.access$000(ParentRunner.java:58)
+	at org.junit.runners.ParentRunner$2.evaluate(ParentRunner.java:268)
 	at org.junit.internal.runners.statements.RunBefores.evaluate(RunBefores.java:26)
 	at org.junit.internal.runners.statements.RunAfters.evaluate(RunAfters.java:27)
-	at org.junit.runners.ParentRunner$3.evaluate(ParentRunner.java:306)
-	at org.junit.runners.ParentRunner.run(ParentRunner.java:413)
+	at org.junit.runners.ParentRunner.run(ParentRunner.java:363)
 	at org.junit.runners.Suite.runChild(Suite.java:128)
 	at org.junit.runners.Suite.runChild(Suite.java:27)
-	at org.junit.runners.ParentRunner$4.run(ParentRunner.java:331)
-	at org.junit.runners.ParentRunner$1.schedule(ParentRunner.java:79)
-	at org.junit.runners.ParentRunner.runChildren(ParentRunner.java:329)
-	at org.junit.runners.ParentRunner.access$100(ParentRunner.java:66)
-	at org.junit.runners.ParentRunner$2.evaluate(ParentRunner.java:293)
-	at org.junit.runners.ParentRunner$3.evaluate(ParentRunner.java:306)
-	at org.junit.runners.ParentRunner.run(ParentRunner.java:413)
+	at org.junit.runners.ParentRunner$3.run(ParentRunner.java:290)
+	at org.junit.runners.ParentRunner$1.schedule(ParentRunner.java:71)
+	at org.junit.runners.ParentRunner.runChildren(ParentRunner.java:288)
+	at org.junit.runners.ParentRunner.access$000(ParentRunner.java:58)
+	at org.junit.runners.ParentRunner$2.evaluate(ParentRunner.java:268)
+	at org.junit.runners.ParentRunner.run(ParentRunner.java:363)
 	at org.junit.runners.Suite.runChild(Suite.java:128)
 	at org.junit.runners.Suite.runChild(Suite.java:27)
-	at org.junit.runners.ParentRunner$4.run(ParentRunner.java:331)
-	at org.junit.runners.ParentRunner$1.schedule(ParentRunner.java:79)
-	at org.junit.runners.ParentRunner.runChildren(ParentRunner.java:329)
-	at org.junit.runners.ParentRunner.access$100(ParentRunner.java:66)
-	at org.junit.runners.ParentRunner$2.evaluate(ParentRunner.java:293)
-	at org.junit.runners.ParentRunner$3.evaluate(ParentRunner.java:306)
-	at org.junit.runners.ParentRunner.run(ParentRunner.java:413)
+	at org.junit.runners.ParentRunner$3.run(ParentRunner.java:290)
+	at org.junit.runners.ParentRunner$1.schedule(ParentRunner.java:71)
+	at org.junit.runners.ParentRunner.runChildren(ParentRunner.java:288)
+	at org.junit.runners.ParentRunner.access$000(ParentRunner.java:58)
+	at org.junit.runners.ParentRunner$2.evaluate(ParentRunner.java:268)
+	at org.junit.runners.ParentRunner.run(ParentRunner.java:363)
 	at org.eclipse.jdt.internal.junit4.runner.JUnit4TestReference.run(JUnit4TestReference.java:86)
 	at org.eclipse.jdt.internal.junit.runner.TestExecution.run(TestExecution.java:38)
 	at org.eclipse.jdt.internal.junit.runner.RemoteTestRunner.runTests(RemoteTestRunner.java:538)

--- a/tests/org.obeonetwork.m2doc.tests/resources/paginationServices/setAlignmentNotExisting/setAlignmentNotExisting-expected-generation.docx
+++ b/tests/org.obeonetwork.m2doc.tests/resources/paginationServices/setAlignmentNotExisting/setAlignmentNotExisting-expected-generation.docx
@@ -134,26 +134,26 @@
           <w:b w:val="true"/>
           <w:color w:val="FF0000"/>
         </w:rPr>
-        <w:t>setAlignment(org.obeonetwork.m2doc.element.MParagraph,java.lang.String) with arguments [org.obeonetwork.m2doc.element.impl.MParagraphImpl@51b77cdf, NOT_EXISTING] failed:
+        <w:t>setAlignment(org.obeonetwork.m2doc.element.MParagraph,java.lang.String) with arguments [org.obeonetwork.m2doc.element.impl.MParagraphImpl@7646c9f5, NOT_EXISTING] failed:
 	No enum constant org.obeonetwork.m2doc.element.MElementContainer.HAlignment.NOT_EXISTING
 java.lang.IllegalArgumentException: No enum constant org.obeonetwork.m2doc.element.MElementContainer.HAlignment.NOT_EXISTING
-	at java.lang.Enum.valueOf(Enum.java:238)
+	at java.base/java.lang.Enum.valueOf(Enum.java:273)
 	at org.obeonetwork.m2doc.element.MElementContainer$HAlignment.valueOf(MElementContainer.java:1)
 	at org.obeonetwork.m2doc.services.PaginationServices.setAlignment(PaginationServices.java:384)
-	at sun.reflect.NativeMethodAccessorImpl.invoke0(Native Method)
-	at sun.reflect.NativeMethodAccessorImpl.invoke(NativeMethodAccessorImpl.java:62)
-	at sun.reflect.DelegatingMethodAccessorImpl.invoke(DelegatingMethodAccessorImpl.java:43)
-	at java.lang.reflect.Method.invoke(Method.java:498)
+	at java.base/jdk.internal.reflect.NativeMethodAccessorImpl.invoke0(Native Method)
+	at java.base/jdk.internal.reflect.NativeMethodAccessorImpl.invoke(NativeMethodAccessorImpl.java:62)
+	at java.base/jdk.internal.reflect.DelegatingMethodAccessorImpl.invoke(DelegatingMethodAccessorImpl.java:43)
+	at java.base/java.lang.reflect.Method.invoke(Method.java:564)
 	at org.eclipse.acceleo.query.runtime.impl.JavaMethodService.internalInvoke(JavaMethodService.java:162)
 	at org.eclipse.acceleo.query.runtime.impl.AbstractService.invoke(AbstractService.java:135)
 	at org.eclipse.acceleo.query.runtime.impl.EvaluationServices.callService(EvaluationServices.java:129)
 	at org.eclipse.acceleo.query.runtime.impl.EvaluationServices.call(EvaluationServices.java:172)
 	at org.eclipse.acceleo.query.runtime.impl.EvaluationServices.callOrApply(EvaluationServices.java:208)
-	at org.eclipse.acceleo.query.parser.AstEvaluator.caseCall(AstEvaluator.java:192)
+	at org.eclipse.acceleo.query.parser.AstEvaluator.caseCall(AstEvaluator.java:189)
 	at org.eclipse.acceleo.query.ast.util.AstSwitch.doSwitch(AstSwitch.java:119)
 	at org.eclipse.emf.ecore.util.Switch.doSwitch(Switch.java:53)
 	at org.eclipse.emf.ecore.util.Switch.doSwitch(Switch.java:69)
-	at org.eclipse.acceleo.query.parser.AstEvaluator.eval(AstEvaluator.java:112)
+	at org.eclipse.acceleo.query.parser.AstEvaluator.eval(AstEvaluator.java:109)
 	at org.eclipse.acceleo.query.runtime.impl.QueryEvaluationEngine.eval(QueryEvaluationEngine.java:52)
 	at org.obeonetwork.m2doc.generator.M2DocEvaluator.caseQuery(M2DocEvaluator.java:604)
 	at org.obeonetwork.m2doc.generator.M2DocEvaluator.caseQuery(M2DocEvaluator.java:1)
@@ -175,57 +175,87 @@
 	at org.obeonetwork.m2doc.generator.M2DocEvaluator.doSwitch(M2DocEvaluator.java:1450)
 	at org.obeonetwork.m2doc.generator.M2DocEvaluator.generate(M2DocEvaluator.java:299)
 	at org.obeonetwork.m2doc.util.M2DocUtils.generate(M2DocUtils.java:853)
-	at org.obeonetwork.m2doc.tests.AbstractTemplatesTestSuite.prepareoutputAndGenerate(AbstractTemplatesTestSuite.java:536)
-	at org.obeonetwork.m2doc.tests.AbstractTemplatesTestSuite.generation(AbstractTemplatesTestSuite.java:422)
-	at sun.reflect.GeneratedMethodAccessor6.invoke(Unknown Source)
-	at sun.reflect.DelegatingMethodAccessorImpl.invoke(DelegatingMethodAccessorImpl.java:43)
-	at java.lang.reflect.Method.invoke(Method.java:498)
-	at org.junit.runners.model.FrameworkMethod$1.runReflectiveCall(FrameworkMethod.java:50)
+	at org.obeonetwork.m2doc.tests.AbstractTemplatesTestSuite.prepareoutputAndGenerate(AbstractTemplatesTestSuite.java:529)
+	at org.obeonetwork.m2doc.tests.AbstractTemplatesTestSuite.generation(AbstractTemplatesTestSuite.java:415)
+	at jdk.internal.reflect.GeneratedMethodAccessor10.invoke(Unknown Source)
+	at java.base/jdk.internal.reflect.DelegatingMethodAccessorImpl.invoke(DelegatingMethodAccessorImpl.java:43)
+	at java.base/java.lang.reflect.Method.invoke(Method.java:564)
+	at org.junit.runners.model.FrameworkMethod$1.runReflectiveCall(FrameworkMethod.java:59)
 	at org.junit.internal.runners.model.ReflectiveCallable.run(ReflectiveCallable.java:12)
-	at org.junit.runners.model.FrameworkMethod.invokeExplosively(FrameworkMethod.java:47)
+	at org.junit.runners.model.FrameworkMethod.invokeExplosively(FrameworkMethod.java:56)
 	at org.junit.internal.runners.statements.InvokeMethod.evaluate(InvokeMethod.java:17)
 	at org.junit.internal.runners.statements.RunAfters.evaluate(RunAfters.java:27)
-	at org.junit.runners.ParentRunner.runLeaf(ParentRunner.java:325)
-	at org.junit.runners.BlockJUnit4ClassRunner.runChild(BlockJUnit4ClassRunner.java:78)
-	at org.junit.runners.BlockJUnit4ClassRunner.runChild(BlockJUnit4ClassRunner.java:57)
-	at org.junit.runners.ParentRunner$3.run(ParentRunner.java:290)
-	at org.junit.runners.ParentRunner$1.schedule(ParentRunner.java:71)
-	at org.junit.runners.ParentRunner.runChildren(ParentRunner.java:288)
-	at org.junit.runners.ParentRunner.access$000(ParentRunner.java:58)
-	at org.junit.runners.ParentRunner$2.evaluate(ParentRunner.java:268)
-	at org.junit.runners.ParentRunner.run(ParentRunner.java:363)
+	at org.junit.runners.ParentRunner$3.evaluate(ParentRunner.java:306)
+	at org.junit.runners.BlockJUnit4ClassRunner$1.evaluate(BlockJUnit4ClassRunner.java:100)
+	at org.junit.runners.ParentRunner.runLeaf(ParentRunner.java:366)
+	at org.junit.runners.BlockJUnit4ClassRunner.runChild(BlockJUnit4ClassRunner.java:103)
+	at org.junit.runners.BlockJUnit4ClassRunner.runChild(BlockJUnit4ClassRunner.java:63)
+	at org.junit.runners.ParentRunner$4.run(ParentRunner.java:331)
+	at org.junit.runners.ParentRunner$1.schedule(ParentRunner.java:79)
+	at org.junit.runners.ParentRunner.runChildren(ParentRunner.java:329)
+	at org.junit.runners.ParentRunner.access$100(ParentRunner.java:66)
+	at org.junit.runners.ParentRunner$2.evaluate(ParentRunner.java:293)
+	at org.junit.runners.ParentRunner.run(ParentRunner.java:413)
 	at org.junit.runners.Suite.runChild(Suite.java:128)
 	at org.junit.runners.Suite.runChild(Suite.java:27)
-	at org.junit.runners.ParentRunner$3.run(ParentRunner.java:290)
-	at org.junit.runners.ParentRunner$1.schedule(ParentRunner.java:71)
-	at org.junit.runners.ParentRunner.runChildren(ParentRunner.java:288)
-	at org.junit.runners.ParentRunner.access$000(ParentRunner.java:58)
-	at org.junit.runners.ParentRunner$2.evaluate(ParentRunner.java:268)
+	at org.junit.runners.ParentRunner$4.run(ParentRunner.java:331)
+	at org.junit.runners.ParentRunner$1.schedule(ParentRunner.java:79)
+	at org.junit.runners.ParentRunner.runChildren(ParentRunner.java:329)
+	at org.junit.runners.ParentRunner.access$100(ParentRunner.java:66)
+	at org.junit.runners.ParentRunner$2.evaluate(ParentRunner.java:293)
 	at org.junit.internal.runners.statements.RunBefores.evaluate(RunBefores.java:26)
 	at org.junit.internal.runners.statements.RunAfters.evaluate(RunAfters.java:27)
-	at org.junit.runners.ParentRunner.run(ParentRunner.java:363)
+	at org.junit.runners.ParentRunner$3.evaluate(ParentRunner.java:306)
+	at org.junit.runners.ParentRunner.run(ParentRunner.java:413)
 	at org.junit.runners.Suite.runChild(Suite.java:128)
 	at org.junit.runners.Suite.runChild(Suite.java:27)
-	at org.junit.runners.ParentRunner$3.run(ParentRunner.java:290)
-	at org.junit.runners.ParentRunner$1.schedule(ParentRunner.java:71)
-	at org.junit.runners.ParentRunner.runChildren(ParentRunner.java:288)
-	at org.junit.runners.ParentRunner.access$000(ParentRunner.java:58)
-	at org.junit.runners.ParentRunner$2.evaluate(ParentRunner.java:268)
-	at org.junit.runners.ParentRunner.run(ParentRunner.java:363)
+	at org.junit.runners.ParentRunner$4.run(ParentRunner.java:331)
+	at org.junit.runners.ParentRunner$1.schedule(ParentRunner.java:79)
+	at org.junit.runners.ParentRunner.runChildren(ParentRunner.java:329)
+	at org.junit.runners.ParentRunner.access$100(ParentRunner.java:66)
+	at org.junit.runners.ParentRunner$2.evaluate(ParentRunner.java:293)
+	at org.junit.runners.ParentRunner$3.evaluate(ParentRunner.java:306)
+	at org.junit.runners.ParentRunner.run(ParentRunner.java:413)
 	at org.junit.runners.Suite.runChild(Suite.java:128)
 	at org.junit.runners.Suite.runChild(Suite.java:27)
-	at org.junit.runners.ParentRunner$3.run(ParentRunner.java:290)
-	at org.junit.runners.ParentRunner$1.schedule(ParentRunner.java:71)
-	at org.junit.runners.ParentRunner.runChildren(ParentRunner.java:288)
-	at org.junit.runners.ParentRunner.access$000(ParentRunner.java:58)
-	at org.junit.runners.ParentRunner$2.evaluate(ParentRunner.java:268)
-	at org.junit.runners.ParentRunner.run(ParentRunner.java:363)
-	at org.eclipse.jdt.internal.junit4.runner.JUnit4TestReference.run(JUnit4TestReference.java:86)
-	at org.eclipse.jdt.internal.junit.runner.TestExecution.run(TestExecution.java:38)
-	at org.eclipse.jdt.internal.junit.runner.RemoteTestRunner.runTests(RemoteTestRunner.java:538)
-	at org.eclipse.jdt.internal.junit.runner.RemoteTestRunner.runTests(RemoteTestRunner.java:760)
-	at org.eclipse.jdt.internal.junit.runner.RemoteTestRunner.run(RemoteTestRunner.java:460)
-	at org.eclipse.jdt.internal.junit.runner.RemoteTestRunner.main(RemoteTestRunner.java:206)
+	at org.junit.runners.ParentRunner$4.run(ParentRunner.java:331)
+	at org.junit.runners.ParentRunner$1.schedule(ParentRunner.java:79)
+	at org.junit.runners.ParentRunner.runChildren(ParentRunner.java:329)
+	at org.junit.runners.ParentRunner.access$100(ParentRunner.java:66)
+	at org.junit.runners.ParentRunner$2.evaluate(ParentRunner.java:293)
+	at org.junit.runners.ParentRunner$3.evaluate(ParentRunner.java:306)
+	at org.junit.runners.ParentRunner.run(ParentRunner.java:413)
+	at org.apache.maven.surefire.junit4.JUnit4Provider.execute(JUnit4Provider.java:365)
+	at org.apache.maven.surefire.junit4.JUnit4Provider.executeWithRerun(JUnit4Provider.java:273)
+	at org.apache.maven.surefire.junit4.JUnit4Provider.executeTestSet(JUnit4Provider.java:238)
+	at org.apache.maven.surefire.junit4.JUnit4Provider.invoke(JUnit4Provider.java:159)
+	at java.base/jdk.internal.reflect.NativeMethodAccessorImpl.invoke0(Native Method)
+	at java.base/jdk.internal.reflect.NativeMethodAccessorImpl.invoke(NativeMethodAccessorImpl.java:62)
+	at java.base/jdk.internal.reflect.DelegatingMethodAccessorImpl.invoke(DelegatingMethodAccessorImpl.java:43)
+	at java.base/java.lang.reflect.Method.invoke(Method.java:564)
+	at org.apache.maven.surefire.util.ReflectionUtils.invokeMethodWithArray2(ReflectionUtils.java:206)
+	at org.apache.maven.surefire.booter.ProviderFactory$ProviderProxy.invoke(ProviderFactory.java:161)
+	at org.apache.maven.surefire.booter.ProviderFactory.invokeProvider(ProviderFactory.java:84)
+	at org.eclipse.tycho.surefire.osgibooter.OsgiSurefireBooter.run(OsgiSurefireBooter.java:113)
+	at org.eclipse.tycho.surefire.osgibooter.HeadlessTestApplication.run(HeadlessTestApplication.java:21)
+	at java.base/jdk.internal.reflect.NativeMethodAccessorImpl.invoke0(Native Method)
+	at java.base/jdk.internal.reflect.NativeMethodAccessorImpl.invoke(NativeMethodAccessorImpl.java:62)
+	at java.base/jdk.internal.reflect.DelegatingMethodAccessorImpl.invoke(DelegatingMethodAccessorImpl.java:43)
+	at java.base/java.lang.reflect.Method.invoke(Method.java:564)
+	at org.eclipse.equinox.internal.app.EclipseAppContainer.callMethodWithException(EclipseAppContainer.java:593)
+	at org.eclipse.equinox.internal.app.EclipseAppHandle.run(EclipseAppHandle.java:205)
+	at org.eclipse.core.runtime.internal.adaptor.EclipseAppLauncher.runApplication(EclipseAppLauncher.java:137)
+	at org.eclipse.core.runtime.internal.adaptor.EclipseAppLauncher.start(EclipseAppLauncher.java:107)
+	at org.eclipse.core.runtime.adaptor.EclipseStarter.run(EclipseStarter.java:401)
+	at org.eclipse.core.runtime.adaptor.EclipseStarter.run(EclipseStarter.java:255)
+	at java.base/jdk.internal.reflect.NativeMethodAccessorImpl.invoke0(Native Method)
+	at java.base/jdk.internal.reflect.NativeMethodAccessorImpl.invoke(NativeMethodAccessorImpl.java:62)
+	at java.base/jdk.internal.reflect.DelegatingMethodAccessorImpl.invoke(DelegatingMethodAccessorImpl.java:43)
+	at java.base/java.lang.reflect.Method.invoke(Method.java:564)
+	at org.eclipse.equinox.launcher.Main.invokeFramework(Main.java:657)
+	at org.eclipse.equinox.launcher.Main.basicRun(Main.java:594)
+	at org.eclipse.equinox.launcher.Main.run(Main.java:1447)
+	at org.eclipse.equinox.launcher.Main.main(Main.java:1420)
 </w:t>
         <w:br/>
       </w:r>

--- a/tests/org.obeonetwork.m2doc.tests/resources/paginationServices/setAlignmentNotExisting/setAlignmentNotExisting-expected-generation.docx
+++ b/tests/org.obeonetwork.m2doc.tests/resources/paginationServices/setAlignmentNotExisting/setAlignmentNotExisting-expected-generation.docx
@@ -131,19 +131,19 @@
       </w:r>
       <w:r>
         <w:rPr>
-          <w:b w:val="true"/>
+          <w:b w:val="on"/>
           <w:color w:val="FF0000"/>
         </w:rPr>
-        <w:t>setAlignment(org.obeonetwork.m2doc.element.MParagraph,java.lang.String) with arguments [org.obeonetwork.m2doc.element.impl.MParagraphImpl@7646c9f5, NOT_EXISTING] failed:
+        <w:t xml:space="preserve">setAlignment(org.obeonetwork.m2doc.element.MParagraph,java.lang.String) with arguments [org.obeonetwork.m2doc.element.impl.MParagraphImpl@9b367c8, NOT_EXISTING] failed:
 	No enum constant org.obeonetwork.m2doc.element.MElementContainer.HAlignment.NOT_EXISTING
 java.lang.IllegalArgumentException: No enum constant org.obeonetwork.m2doc.element.MElementContainer.HAlignment.NOT_EXISTING
 	at java.base/java.lang.Enum.valueOf(Enum.java:273)
 	at org.obeonetwork.m2doc.element.MElementContainer$HAlignment.valueOf(MElementContainer.java:1)
 	at org.obeonetwork.m2doc.services.PaginationServices.setAlignment(PaginationServices.java:384)
 	at java.base/jdk.internal.reflect.NativeMethodAccessorImpl.invoke0(Native Method)
-	at java.base/jdk.internal.reflect.NativeMethodAccessorImpl.invoke(NativeMethodAccessorImpl.java:62)
+	at java.base/jdk.internal.reflect.NativeMethodAccessorImpl.invoke(NativeMethodAccessorImpl.java:77)
 	at java.base/jdk.internal.reflect.DelegatingMethodAccessorImpl.invoke(DelegatingMethodAccessorImpl.java:43)
-	at java.base/java.lang.reflect.Method.invoke(Method.java:564)
+	at java.base/java.lang.reflect.Method.invoke(Method.java:568)
 	at org.eclipse.acceleo.query.runtime.impl.JavaMethodService.internalInvoke(JavaMethodService.java:162)
 	at org.eclipse.acceleo.query.runtime.impl.AbstractService.invoke(AbstractService.java:135)
 	at org.eclipse.acceleo.query.runtime.impl.EvaluationServices.callService(EvaluationServices.java:129)
@@ -160,26 +160,26 @@
 	at org.obeonetwork.m2doc.template.util.TemplateSwitch.doSwitch(TemplateSwitch.java:186)
 	at org.eclipse.emf.ecore.util.Switch.doSwitch(Switch.java:53)
 	at org.eclipse.emf.ecore.util.Switch.doSwitch(Switch.java:69)
-	at org.obeonetwork.m2doc.generator.M2DocEvaluator.doSwitch(M2DocEvaluator.java:1450)
-	at org.obeonetwork.m2doc.generator.M2DocEvaluator.caseBlock(M2DocEvaluator.java:1675)
+	at org.obeonetwork.m2doc.generator.M2DocEvaluator.doSwitch(M2DocEvaluator.java:1459)
+	at org.obeonetwork.m2doc.generator.M2DocEvaluator.caseBlock(M2DocEvaluator.java:1684)
 	at org.obeonetwork.m2doc.generator.M2DocEvaluator.caseBlock(M2DocEvaluator.java:1)
 	at org.obeonetwork.m2doc.template.util.TemplateSwitch.doSwitch(TemplateSwitch.java:199)
 	at org.eclipse.emf.ecore.util.Switch.doSwitch(Switch.java:53)
 	at org.eclipse.emf.ecore.util.Switch.doSwitch(Switch.java:69)
-	at org.obeonetwork.m2doc.generator.M2DocEvaluator.doSwitch(M2DocEvaluator.java:1450)
+	at org.obeonetwork.m2doc.generator.M2DocEvaluator.doSwitch(M2DocEvaluator.java:1459)
 	at org.obeonetwork.m2doc.generator.M2DocEvaluator.caseDocumentTemplate(M2DocEvaluator.java:314)
 	at org.obeonetwork.m2doc.generator.M2DocEvaluator.caseDocumentTemplate(M2DocEvaluator.java:1)
 	at org.obeonetwork.m2doc.template.util.TemplateSwitch.doSwitch(TemplateSwitch.java:279)
 	at org.eclipse.emf.ecore.util.Switch.doSwitch(Switch.java:53)
 	at org.eclipse.emf.ecore.util.Switch.doSwitch(Switch.java:69)
-	at org.obeonetwork.m2doc.generator.M2DocEvaluator.doSwitch(M2DocEvaluator.java:1450)
+	at org.obeonetwork.m2doc.generator.M2DocEvaluator.doSwitch(M2DocEvaluator.java:1459)
 	at org.obeonetwork.m2doc.generator.M2DocEvaluator.generate(M2DocEvaluator.java:299)
 	at org.obeonetwork.m2doc.util.M2DocUtils.generate(M2DocUtils.java:853)
-	at org.obeonetwork.m2doc.tests.AbstractTemplatesTestSuite.prepareoutputAndGenerate(AbstractTemplatesTestSuite.java:529)
-	at org.obeonetwork.m2doc.tests.AbstractTemplatesTestSuite.generation(AbstractTemplatesTestSuite.java:415)
-	at jdk.internal.reflect.GeneratedMethodAccessor10.invoke(Unknown Source)
+	at org.obeonetwork.m2doc.tests.AbstractTemplatesTestSuite.prepareoutputAndGenerate(AbstractTemplatesTestSuite.java:506)
+	at org.obeonetwork.m2doc.tests.AbstractTemplatesTestSuite.generation(AbstractTemplatesTestSuite.java:400)
+	at jdk.internal.reflect.GeneratedMethodAccessor4.invoke(Unknown Source)
 	at java.base/jdk.internal.reflect.DelegatingMethodAccessorImpl.invoke(DelegatingMethodAccessorImpl.java:43)
-	at java.base/java.lang.reflect.Method.invoke(Method.java:564)
+	at java.base/java.lang.reflect.Method.invoke(Method.java:568)
 	at org.junit.runners.model.FrameworkMethod$1.runReflectiveCall(FrameworkMethod.java:59)
 	at org.junit.internal.runners.model.ReflectiveCallable.run(ReflectiveCallable.java:12)
 	at org.junit.runners.model.FrameworkMethod.invokeExplosively(FrameworkMethod.java:56)
@@ -216,46 +216,12 @@
 	at org.junit.runners.ParentRunner$2.evaluate(ParentRunner.java:293)
 	at org.junit.runners.ParentRunner$3.evaluate(ParentRunner.java:306)
 	at org.junit.runners.ParentRunner.run(ParentRunner.java:413)
-	at org.junit.runners.Suite.runChild(Suite.java:128)
-	at org.junit.runners.Suite.runChild(Suite.java:27)
-	at org.junit.runners.ParentRunner$4.run(ParentRunner.java:331)
-	at org.junit.runners.ParentRunner$1.schedule(ParentRunner.java:79)
-	at org.junit.runners.ParentRunner.runChildren(ParentRunner.java:329)
-	at org.junit.runners.ParentRunner.access$100(ParentRunner.java:66)
-	at org.junit.runners.ParentRunner$2.evaluate(ParentRunner.java:293)
-	at org.junit.runners.ParentRunner$3.evaluate(ParentRunner.java:306)
-	at org.junit.runners.ParentRunner.run(ParentRunner.java:413)
-	at org.apache.maven.surefire.junit4.JUnit4Provider.execute(JUnit4Provider.java:365)
-	at org.apache.maven.surefire.junit4.JUnit4Provider.executeWithRerun(JUnit4Provider.java:273)
-	at org.apache.maven.surefire.junit4.JUnit4Provider.executeTestSet(JUnit4Provider.java:238)
-	at org.apache.maven.surefire.junit4.JUnit4Provider.invoke(JUnit4Provider.java:159)
-	at java.base/jdk.internal.reflect.NativeMethodAccessorImpl.invoke0(Native Method)
-	at java.base/jdk.internal.reflect.NativeMethodAccessorImpl.invoke(NativeMethodAccessorImpl.java:62)
-	at java.base/jdk.internal.reflect.DelegatingMethodAccessorImpl.invoke(DelegatingMethodAccessorImpl.java:43)
-	at java.base/java.lang.reflect.Method.invoke(Method.java:564)
-	at org.apache.maven.surefire.util.ReflectionUtils.invokeMethodWithArray2(ReflectionUtils.java:206)
-	at org.apache.maven.surefire.booter.ProviderFactory$ProviderProxy.invoke(ProviderFactory.java:161)
-	at org.apache.maven.surefire.booter.ProviderFactory.invokeProvider(ProviderFactory.java:84)
-	at org.eclipse.tycho.surefire.osgibooter.OsgiSurefireBooter.run(OsgiSurefireBooter.java:113)
-	at org.eclipse.tycho.surefire.osgibooter.HeadlessTestApplication.run(HeadlessTestApplication.java:21)
-	at java.base/jdk.internal.reflect.NativeMethodAccessorImpl.invoke0(Native Method)
-	at java.base/jdk.internal.reflect.NativeMethodAccessorImpl.invoke(NativeMethodAccessorImpl.java:62)
-	at java.base/jdk.internal.reflect.DelegatingMethodAccessorImpl.invoke(DelegatingMethodAccessorImpl.java:43)
-	at java.base/java.lang.reflect.Method.invoke(Method.java:564)
-	at org.eclipse.equinox.internal.app.EclipseAppContainer.callMethodWithException(EclipseAppContainer.java:593)
-	at org.eclipse.equinox.internal.app.EclipseAppHandle.run(EclipseAppHandle.java:205)
-	at org.eclipse.core.runtime.internal.adaptor.EclipseAppLauncher.runApplication(EclipseAppLauncher.java:137)
-	at org.eclipse.core.runtime.internal.adaptor.EclipseAppLauncher.start(EclipseAppLauncher.java:107)
-	at org.eclipse.core.runtime.adaptor.EclipseStarter.run(EclipseStarter.java:401)
-	at org.eclipse.core.runtime.adaptor.EclipseStarter.run(EclipseStarter.java:255)
-	at java.base/jdk.internal.reflect.NativeMethodAccessorImpl.invoke0(Native Method)
-	at java.base/jdk.internal.reflect.NativeMethodAccessorImpl.invoke(NativeMethodAccessorImpl.java:62)
-	at java.base/jdk.internal.reflect.DelegatingMethodAccessorImpl.invoke(DelegatingMethodAccessorImpl.java:43)
-	at java.base/java.lang.reflect.Method.invoke(Method.java:564)
-	at org.eclipse.equinox.launcher.Main.invokeFramework(Main.java:657)
-	at org.eclipse.equinox.launcher.Main.basicRun(Main.java:594)
-	at org.eclipse.equinox.launcher.Main.run(Main.java:1447)
-	at org.eclipse.equinox.launcher.Main.main(Main.java:1420)
+	at org.eclipse.jdt.internal.junit4.runner.JUnit4TestReference.run(JUnit4TestReference.java:93)
+	at org.eclipse.jdt.internal.junit.runner.TestExecution.run(TestExecution.java:40)
+	at org.eclipse.jdt.internal.junit.runner.RemoteTestRunner.runTests(RemoteTestRunner.java:529)
+	at org.eclipse.jdt.internal.junit.runner.RemoteTestRunner.runTests(RemoteTestRunner.java:756)
+	at org.eclipse.jdt.internal.junit.runner.RemoteTestRunner.run(RemoteTestRunner.java:452)
+	at org.eclipse.jdt.internal.junit.runner.RemoteTestRunner.main(RemoteTestRunner.java:210)
 </w:t>
         <w:br/>
       </w:r>

--- a/tests/org.obeonetwork.m2doc.tests/resources/paginationServices/setAlignmentNotExisting/setAlignmentNotExisting-expected-generation.docx
+++ b/tests/org.obeonetwork.m2doc.tests/resources/paginationServices/setAlignmentNotExisting/setAlignmentNotExisting-expected-generation.docx
@@ -37,104 +37,98 @@
       <w:bookmarkStart w:id="0" w:name="_GoBack"/>
       <w:bookmarkEnd w:id="0"/>
       <w:r>
-        <w:fldChar w:fldCharType="begin"/>
-      </w:r>
-      <w:r>
-        <w:rPr>
-          <w:lang w:val="en-US"/>
-        </w:rPr>
-        <w:instrText xml:space="preserve"> </w:instrText>
-      </w:r>
-      <w:r>
-        <w:rPr>
-          <w:lang w:val="en-US"/>
-        </w:rPr>
-        <w:instrText>m</w:instrText>
-      </w:r>
-      <w:r>
-        <w:rPr>
-          <w:lang w:val="en-US"/>
-        </w:rPr>
-        <w:instrText>:'</w:instrText>
-      </w:r>
-      <w:r>
-        <w:rPr>
-          <w:lang w:val="en-US"/>
-        </w:rPr>
-        <w:instrText>some text</w:instrText>
-      </w:r>
-      <w:r>
-        <w:rPr>
-          <w:lang w:val="en-US"/>
-        </w:rPr>
-        <w:instrText>'</w:instrText>
-      </w:r>
-      <w:r>
-        <w:rPr>
-          <w:lang w:val="en-US"/>
-        </w:rPr>
-        <w:instrText>.asParagraph()</w:instrText>
-      </w:r>
-      <w:r>
-        <w:rPr>
-          <w:lang w:val="en-US"/>
-        </w:rPr>
-        <w:instrText>.</w:instrText>
-      </w:r>
-      <w:r>
-        <w:rPr>
-          <w:lang w:val="en-US"/>
-        </w:rPr>
-        <w:instrText>set</w:instrText>
-      </w:r>
-      <w:r>
-        <w:rPr>
-          <w:lang w:val="en-US"/>
-        </w:rPr>
-        <w:instrText>Alignment</w:instrText>
-      </w:r>
-      <w:r>
-        <w:rPr>
-          <w:lang w:val="en-US"/>
-        </w:rPr>
-        <w:instrText>(</w:instrText>
-      </w:r>
-      <w:r>
-        <w:rPr>
-          <w:lang w:val="en-US"/>
-        </w:rPr>
-        <w:instrText>'</w:instrText>
-      </w:r>
-      <w:r>
-        <w:rPr>
-          <w:lang w:val="en-US"/>
-        </w:rPr>
-        <w:instrText>NOT_EXISTING</w:instrText>
-      </w:r>
-      <w:r>
-        <w:rPr>
-          <w:lang w:val="en-US"/>
-        </w:rPr>
-        <w:instrText>'</w:instrText>
-      </w:r>
-      <w:r>
-        <w:rPr>
-          <w:lang w:val="en-US"/>
-        </w:rPr>
-        <w:instrText>)</w:instrText>
-      </w:r>
-      <w:r>
-        <w:instrText xml:space="preserve"> </w:instrText>
-      </w:r>
-      <w:r>
-        <w:fldChar w:fldCharType="end"/>
+        <w:rPr>
+          <w:lang w:val="en-US"/>
+        </w:rPr>
+        <w:t>{</w:t>
+      </w:r>
+      <w:r>
+        <w:rPr>
+          <w:lang w:val="en-US"/>
+        </w:rPr>
+        <w:t>m</w:t>
+      </w:r>
+      <w:r>
+        <w:rPr>
+          <w:lang w:val="en-US"/>
+        </w:rPr>
+        <w:t>:'</w:t>
+      </w:r>
+      <w:r>
+        <w:rPr>
+          <w:lang w:val="en-US"/>
+        </w:rPr>
+        <w:t>some text</w:t>
+      </w:r>
+      <w:r>
+        <w:rPr>
+          <w:lang w:val="en-US"/>
+        </w:rPr>
+        <w:t>'</w:t>
+      </w:r>
+      <w:r>
+        <w:rPr>
+          <w:lang w:val="en-US"/>
+        </w:rPr>
+        <w:t>.asParagraph()</w:t>
+      </w:r>
+      <w:r>
+        <w:rPr>
+          <w:lang w:val="en-US"/>
+        </w:rPr>
+        <w:t>.</w:t>
+      </w:r>
+      <w:r>
+        <w:rPr>
+          <w:lang w:val="en-US"/>
+        </w:rPr>
+        <w:t>set</w:t>
+      </w:r>
+      <w:r>
+        <w:rPr>
+          <w:lang w:val="en-US"/>
+        </w:rPr>
+        <w:t>Alignment</w:t>
+      </w:r>
+      <w:r>
+        <w:rPr>
+          <w:lang w:val="en-US"/>
+        </w:rPr>
+        <w:t>(</w:t>
+      </w:r>
+      <w:r>
+        <w:rPr>
+          <w:lang w:val="en-US"/>
+        </w:rPr>
+        <w:t>'</w:t>
+      </w:r>
+      <w:r>
+        <w:rPr>
+          <w:lang w:val="en-US"/>
+        </w:rPr>
+        <w:t>NOT_EXISTING</w:t>
+      </w:r>
+      <w:r>
+        <w:rPr>
+          <w:lang w:val="en-US"/>
+        </w:rPr>
+        <w:t>'</w:t>
+      </w:r>
+      <w:r>
+        <w:rPr>
+          <w:lang w:val="en-US"/>
+        </w:rPr>
+        <w:t>)</w:t>
+      </w:r>
+      <w:r>
+        <w:t xml:space="preserve">}</w:t>
       </w:r>
       <w:r>
         <w:rPr>
           <w:b w:val="on"/>
           <w:color w:val="FF0000"/>
         </w:rPr>
-        <w:t xml:space="preserve">setAlignment(org.obeonetwork.m2doc.element.MParagraph,java.lang.String) with arguments [org.obeonetwork.m2doc.element.impl.MParagraphImpl@9b367c8, NOT_EXISTING] failed:
+        <w:t xml:space="preserve">    &lt;---setAlignment(org.obeonetwork.m2doc.element.MParagraph,java.lang.String) with arguments [org.obeonetwork.m2doc.element.impl.MParagraphImpl@5617168c, NOT_EXISTING] failed:
 	No enum constant org.obeonetwork.m2doc.element.MElementContainer.HAlignment.NOT_EXISTING
 java.lang.IllegalArgumentException: No enum constant org.obeonetwork.m2doc.element.MElementContainer.HAlignment.NOT_EXISTING
 	at java.base/java.lang.Enum.valueOf(Enum.java:273)
@@ -143,7 +137,7 @@
 	at java.base/jdk.internal.reflect.NativeMethodAccessorImpl.invoke0(Native Method)
 	at java.base/jdk.internal.reflect.NativeMethodAccessorImpl.invoke(NativeMethodAccessorImpl.java:77)
 	at java.base/jdk.internal.reflect.DelegatingMethodAccessorImpl.invoke(DelegatingMethodAccessorImpl.java:43)
-	at java.base/java.lang.reflect.Method.invoke(Method.java:568)
+	at java.base/java.lang.reflect.Method.invoke(Method.java:569)
 	at org.eclipse.acceleo.query.runtime.impl.JavaMethodService.internalInvoke(JavaMethodService.java:162)
 	at org.eclipse.acceleo.query.runtime.impl.AbstractService.invoke(AbstractService.java:135)
 	at org.eclipse.acceleo.query.runtime.impl.EvaluationServices.callService(EvaluationServices.java:129)
@@ -155,31 +149,31 @@
 	at org.eclipse.emf.ecore.util.Switch.doSwitch(Switch.java:69)
 	at org.eclipse.acceleo.query.parser.AstEvaluator.eval(AstEvaluator.java:109)
 	at org.eclipse.acceleo.query.runtime.impl.QueryEvaluationEngine.eval(QueryEvaluationEngine.java:52)
-	at org.obeonetwork.m2doc.generator.M2DocEvaluator.caseQuery(M2DocEvaluator.java:604)
+	at org.obeonetwork.m2doc.generator.M2DocEvaluator.caseQuery(M2DocEvaluator.java:659)
 	at org.obeonetwork.m2doc.generator.M2DocEvaluator.caseQuery(M2DocEvaluator.java:1)
 	at org.obeonetwork.m2doc.template.util.TemplateSwitch.doSwitch(TemplateSwitch.java:186)
 	at org.eclipse.emf.ecore.util.Switch.doSwitch(Switch.java:53)
 	at org.eclipse.emf.ecore.util.Switch.doSwitch(Switch.java:69)
-	at org.obeonetwork.m2doc.generator.M2DocEvaluator.doSwitch(M2DocEvaluator.java:1459)
-	at org.obeonetwork.m2doc.generator.M2DocEvaluator.caseBlock(M2DocEvaluator.java:1684)
+	at org.obeonetwork.m2doc.generator.M2DocEvaluator.doSwitch(M2DocEvaluator.java:2022)
+	at org.obeonetwork.m2doc.generator.M2DocEvaluator.caseBlock(M2DocEvaluator.java:2247)
 	at org.obeonetwork.m2doc.generator.M2DocEvaluator.caseBlock(M2DocEvaluator.java:1)
 	at org.obeonetwork.m2doc.template.util.TemplateSwitch.doSwitch(TemplateSwitch.java:199)
 	at org.eclipse.emf.ecore.util.Switch.doSwitch(Switch.java:53)
 	at org.eclipse.emf.ecore.util.Switch.doSwitch(Switch.java:69)
-	at org.obeonetwork.m2doc.generator.M2DocEvaluator.doSwitch(M2DocEvaluator.java:1459)
-	at org.obeonetwork.m2doc.generator.M2DocEvaluator.caseDocumentTemplate(M2DocEvaluator.java:314)
+	at org.obeonetwork.m2doc.generator.M2DocEvaluator.doSwitch(M2DocEvaluator.java:2022)
+	at org.obeonetwork.m2doc.generator.M2DocEvaluator.caseDocumentTemplate(M2DocEvaluator.java:340)
 	at org.obeonetwork.m2doc.generator.M2DocEvaluator.caseDocumentTemplate(M2DocEvaluator.java:1)
 	at org.obeonetwork.m2doc.template.util.TemplateSwitch.doSwitch(TemplateSwitch.java:279)
 	at org.eclipse.emf.ecore.util.Switch.doSwitch(Switch.java:53)
 	at org.eclipse.emf.ecore.util.Switch.doSwitch(Switch.java:69)
-	at org.obeonetwork.m2doc.generator.M2DocEvaluator.doSwitch(M2DocEvaluator.java:1459)
-	at org.obeonetwork.m2doc.generator.M2DocEvaluator.generate(M2DocEvaluator.java:299)
-	at org.obeonetwork.m2doc.util.M2DocUtils.generate(M2DocUtils.java:853)
-	at org.obeonetwork.m2doc.tests.AbstractTemplatesTestSuite.prepareoutputAndGenerate(AbstractTemplatesTestSuite.java:506)
-	at org.obeonetwork.m2doc.tests.AbstractTemplatesTestSuite.generation(AbstractTemplatesTestSuite.java:400)
-	at jdk.internal.reflect.GeneratedMethodAccessor4.invoke(Unknown Source)
+	at org.obeonetwork.m2doc.generator.M2DocEvaluator.doSwitch(M2DocEvaluator.java:2022)
+	at org.obeonetwork.m2doc.generator.M2DocEvaluator.generate(M2DocEvaluator.java:324)
+	at org.obeonetwork.m2doc.util.M2DocUtils.generate(M2DocUtils.java:912)
+	at org.obeonetwork.m2doc.tests.AbstractTemplatesTestSuite.prepareoutputAndGenerate(AbstractTemplatesTestSuite.java:497)
+	at org.obeonetwork.m2doc.tests.AbstractTemplatesTestSuite.generation(AbstractTemplatesTestSuite.java:391)
+	at jdk.internal.reflect.GeneratedMethodAccessor5.invoke(Unknown Source)
 	at java.base/jdk.internal.reflect.DelegatingMethodAccessorImpl.invoke(DelegatingMethodAccessorImpl.java:43)
-	at java.base/java.lang.reflect.Method.invoke(Method.java:568)
+	at java.base/java.lang.reflect.Method.invoke(Method.java:569)
 	at org.junit.runners.model.FrameworkMethod$1.runReflectiveCall(FrameworkMethod.java:59)
 	at org.junit.internal.runners.model.ReflectiveCallable.run(ReflectiveCallable.java:12)
 	at org.junit.runners.model.FrameworkMethod.invokeExplosively(FrameworkMethod.java:56)
@@ -219,7 +213,7 @@
 	at org.eclipse.jdt.internal.junit4.runner.JUnit4TestReference.run(JUnit4TestReference.java:93)
 	at org.eclipse.jdt.internal.junit.runner.TestExecution.run(TestExecution.java:40)
 	at org.eclipse.jdt.internal.junit.runner.RemoteTestRunner.runTests(RemoteTestRunner.java:529)
-	at org.eclipse.jdt.internal.junit.runner.RemoteTestRunner.runTests(RemoteTestRunner.java:756)
+	at org.eclipse.jdt.internal.junit.runner.RemoteTestRunner.runTests(RemoteTestRunner.java:757)
 	at org.eclipse.jdt.internal.junit.runner.RemoteTestRunner.run(RemoteTestRunner.java:452)
 	at org.eclipse.jdt.internal.junit.runner.RemoteTestRunner.main(RemoteTestRunner.java:210)
 </w:t>

--- a/tests/org.obeonetwork.m2doc.tests/resources/paginationServices/setAlignmentNotExisting/setAlignmentNotExisting-expected-generation.docx
+++ b/tests/org.obeonetwork.m2doc.tests/resources/paginationServices/setAlignmentNotExisting/setAlignmentNotExisting-expected-generation.docx
@@ -128,95 +128,92 @@
           <w:b w:val="on"/>
           <w:color w:val="FF0000"/>
         </w:rPr>
-        <w:t xml:space="preserve">    &lt;---setAlignment(org.obeonetwork.m2doc.element.MParagraph,java.lang.String) with arguments [org.obeonetwork.m2doc.element.impl.MParagraphImpl@5617168c, NOT_EXISTING] failed:
-	No enum constant org.obeonetwork.m2doc.element.MElementContainer.HAlignment.NOT_EXISTING
-java.lang.IllegalArgumentException: No enum constant org.obeonetwork.m2doc.element.MElementContainer.HAlignment.NOT_EXISTING
-	at java.base/java.lang.Enum.valueOf(Enum.java:273)
-	at org.obeonetwork.m2doc.element.MElementContainer$HAlignment.valueOf(MElementContainer.java:1)
-	at org.obeonetwork.m2doc.services.PaginationServices.setAlignment(PaginationServices.java:384)
-	at java.base/jdk.internal.reflect.NativeMethodAccessorImpl.invoke0(Native Method)
-	at java.base/jdk.internal.reflect.NativeMethodAccessorImpl.invoke(NativeMethodAccessorImpl.java:77)
-	at java.base/jdk.internal.reflect.DelegatingMethodAccessorImpl.invoke(DelegatingMethodAccessorImpl.java:43)
-	at java.base/java.lang.reflect.Method.invoke(Method.java:569)
-	at org.eclipse.acceleo.query.runtime.impl.JavaMethodService.internalInvoke(JavaMethodService.java:162)
-	at org.eclipse.acceleo.query.runtime.impl.AbstractService.invoke(AbstractService.java:135)
-	at org.eclipse.acceleo.query.runtime.impl.EvaluationServices.callService(EvaluationServices.java:129)
-	at org.eclipse.acceleo.query.runtime.impl.EvaluationServices.call(EvaluationServices.java:172)
-	at org.eclipse.acceleo.query.runtime.impl.EvaluationServices.callOrApply(EvaluationServices.java:208)
-	at org.eclipse.acceleo.query.parser.AstEvaluator.caseCall(AstEvaluator.java:189)
-	at org.eclipse.acceleo.query.ast.util.AstSwitch.doSwitch(AstSwitch.java:119)
-	at org.eclipse.emf.ecore.util.Switch.doSwitch(Switch.java:53)
-	at org.eclipse.emf.ecore.util.Switch.doSwitch(Switch.java:69)
-	at org.eclipse.acceleo.query.parser.AstEvaluator.eval(AstEvaluator.java:109)
-	at org.eclipse.acceleo.query.runtime.impl.QueryEvaluationEngine.eval(QueryEvaluationEngine.java:52)
-	at org.obeonetwork.m2doc.generator.M2DocEvaluator.caseQuery(M2DocEvaluator.java:659)
-	at org.obeonetwork.m2doc.generator.M2DocEvaluator.caseQuery(M2DocEvaluator.java:1)
-	at org.obeonetwork.m2doc.template.util.TemplateSwitch.doSwitch(TemplateSwitch.java:186)
-	at org.eclipse.emf.ecore.util.Switch.doSwitch(Switch.java:53)
-	at org.eclipse.emf.ecore.util.Switch.doSwitch(Switch.java:69)
-	at org.obeonetwork.m2doc.generator.M2DocEvaluator.doSwitch(M2DocEvaluator.java:2022)
-	at org.obeonetwork.m2doc.generator.M2DocEvaluator.caseBlock(M2DocEvaluator.java:2247)
-	at org.obeonetwork.m2doc.generator.M2DocEvaluator.caseBlock(M2DocEvaluator.java:1)
-	at org.obeonetwork.m2doc.template.util.TemplateSwitch.doSwitch(TemplateSwitch.java:199)
-	at org.eclipse.emf.ecore.util.Switch.doSwitch(Switch.java:53)
-	at org.eclipse.emf.ecore.util.Switch.doSwitch(Switch.java:69)
-	at org.obeonetwork.m2doc.generator.M2DocEvaluator.doSwitch(M2DocEvaluator.java:2022)
-	at org.obeonetwork.m2doc.generator.M2DocEvaluator.caseDocumentTemplate(M2DocEvaluator.java:340)
-	at org.obeonetwork.m2doc.generator.M2DocEvaluator.caseDocumentTemplate(M2DocEvaluator.java:1)
-	at org.obeonetwork.m2doc.template.util.TemplateSwitch.doSwitch(TemplateSwitch.java:279)
-	at org.eclipse.emf.ecore.util.Switch.doSwitch(Switch.java:53)
-	at org.eclipse.emf.ecore.util.Switch.doSwitch(Switch.java:69)
-	at org.obeonetwork.m2doc.generator.M2DocEvaluator.doSwitch(M2DocEvaluator.java:2022)
-	at org.obeonetwork.m2doc.generator.M2DocEvaluator.generate(M2DocEvaluator.java:324)
-	at org.obeonetwork.m2doc.util.M2DocUtils.generate(M2DocUtils.java:912)
-	at org.obeonetwork.m2doc.tests.AbstractTemplatesTestSuite.prepareoutputAndGenerate(AbstractTemplatesTestSuite.java:497)
-	at org.obeonetwork.m2doc.tests.AbstractTemplatesTestSuite.generation(AbstractTemplatesTestSuite.java:391)
-	at jdk.internal.reflect.GeneratedMethodAccessor5.invoke(Unknown Source)
-	at java.base/jdk.internal.reflect.DelegatingMethodAccessorImpl.invoke(DelegatingMethodAccessorImpl.java:43)
-	at java.base/java.lang.reflect.Method.invoke(Method.java:569)
-	at org.junit.runners.model.FrameworkMethod$1.runReflectiveCall(FrameworkMethod.java:59)
-	at org.junit.internal.runners.model.ReflectiveCallable.run(ReflectiveCallable.java:12)
-	at org.junit.runners.model.FrameworkMethod.invokeExplosively(FrameworkMethod.java:56)
-	at org.junit.internal.runners.statements.InvokeMethod.evaluate(InvokeMethod.java:17)
-	at org.junit.internal.runners.statements.RunAfters.evaluate(RunAfters.java:27)
-	at org.junit.runners.ParentRunner$3.evaluate(ParentRunner.java:306)
-	at org.junit.runners.BlockJUnit4ClassRunner$1.evaluate(BlockJUnit4ClassRunner.java:100)
-	at org.junit.runners.ParentRunner.runLeaf(ParentRunner.java:366)
-	at org.junit.runners.BlockJUnit4ClassRunner.runChild(BlockJUnit4ClassRunner.java:103)
-	at org.junit.runners.BlockJUnit4ClassRunner.runChild(BlockJUnit4ClassRunner.java:63)
-	at org.junit.runners.ParentRunner$4.run(ParentRunner.java:331)
-	at org.junit.runners.ParentRunner$1.schedule(ParentRunner.java:79)
-	at org.junit.runners.ParentRunner.runChildren(ParentRunner.java:329)
-	at org.junit.runners.ParentRunner.access$100(ParentRunner.java:66)
-	at org.junit.runners.ParentRunner$2.evaluate(ParentRunner.java:293)
-	at org.junit.runners.ParentRunner.run(ParentRunner.java:413)
-	at org.junit.runners.Suite.runChild(Suite.java:128)
-	at org.junit.runners.Suite.runChild(Suite.java:27)
-	at org.junit.runners.ParentRunner$4.run(ParentRunner.java:331)
-	at org.junit.runners.ParentRunner$1.schedule(ParentRunner.java:79)
-	at org.junit.runners.ParentRunner.runChildren(ParentRunner.java:329)
-	at org.junit.runners.ParentRunner.access$100(ParentRunner.java:66)
-	at org.junit.runners.ParentRunner$2.evaluate(ParentRunner.java:293)
-	at org.junit.internal.runners.statements.RunBefores.evaluate(RunBefores.java:26)
-	at org.junit.internal.runners.statements.RunAfters.evaluate(RunAfters.java:27)
-	at org.junit.runners.ParentRunner$3.evaluate(ParentRunner.java:306)
-	at org.junit.runners.ParentRunner.run(ParentRunner.java:413)
-	at org.junit.runners.Suite.runChild(Suite.java:128)
-	at org.junit.runners.Suite.runChild(Suite.java:27)
-	at org.junit.runners.ParentRunner$4.run(ParentRunner.java:331)
-	at org.junit.runners.ParentRunner$1.schedule(ParentRunner.java:79)
-	at org.junit.runners.ParentRunner.runChildren(ParentRunner.java:329)
-	at org.junit.runners.ParentRunner.access$100(ParentRunner.java:66)
-	at org.junit.runners.ParentRunner$2.evaluate(ParentRunner.java:293)
-	at org.junit.runners.ParentRunner$3.evaluate(ParentRunner.java:306)
-	at org.junit.runners.ParentRunner.run(ParentRunner.java:413)
-	at org.eclipse.jdt.internal.junit4.runner.JUnit4TestReference.run(JUnit4TestReference.java:93)
-	at org.eclipse.jdt.internal.junit.runner.TestExecution.run(TestExecution.java:40)
-	at org.eclipse.jdt.internal.junit.runner.RemoteTestRunner.runTests(RemoteTestRunner.java:529)
-	at org.eclipse.jdt.internal.junit.runner.RemoteTestRunner.runTests(RemoteTestRunner.java:757)
-	at org.eclipse.jdt.internal.junit.runner.RemoteTestRunner.run(RemoteTestRunner.java:452)
-	at org.eclipse.jdt.internal.junit.runner.RemoteTestRunner.main(RemoteTestRunner.java:210)
-</w:t>
+        <w:t xml:space="preserve">    &lt;---setAlignment(org.obeonetwork.m2doc.element.MParagraph,java.lang.String) with arguments [org.obeonetwork.m2doc.element.impl.MParagraphImpl@543ba2e1, NOT_EXISTING] failed:
+	java.lang.IllegalArgumentException: No enum constant org.obeonetwork.m2doc.element.MElementContainer.HAlignment.NOT_EXISTING
+		at java.base/java.lang.Enum.valueOf(Enum.java:293)
+		at org.obeonetwork.m2doc.element.MElementContainer$HAlignment.valueOf(MElementContainer.java:1)
+		at org.obeonetwork.m2doc.services.PaginationServices.setAlignment(PaginationServices.java:384)
+		at java.base/jdk.internal.reflect.DirectMethodHandleAccessor.invoke(DirectMethodHandleAccessor.java:103)
+		at java.base/java.lang.reflect.Method.invoke(Method.java:580)
+		at org.eclipse.acceleo.query.runtime.impl.JavaMethodService.internalInvoke(JavaMethodService.java:170)
+		at org.eclipse.acceleo.query.runtime.impl.AbstractService.invoke(AbstractService.java:231)
+		at org.eclipse.acceleo.query.runtime.impl.EvaluationServices.internalCallService(EvaluationServices.java:122)
+		at org.eclipse.acceleo.query.runtime.impl.EvaluationServices.internalCall(EvaluationServices.java:237)
+		at org.eclipse.acceleo.query.runtime.impl.EvaluationServices.internalCallOrApply(EvaluationServices.java:273)
+		at org.eclipse.acceleo.query.runtime.impl.EvaluationServices.call(EvaluationServices.java:173)
+		at org.eclipse.acceleo.query.parser.AstEvaluator.caseCall(AstEvaluator.java:244)
+		at org.eclipse.acceleo.query.ast.util.AstSwitch.doSwitch(AstSwitch.java:135)
+		at org.eclipse.emf.ecore.util.Switch.doSwitch(Switch.java:53)
+		at org.eclipse.emf.ecore.util.Switch.doSwitch(Switch.java:69)
+		at org.eclipse.acceleo.query.parser.AstEvaluator.eval(AstEvaluator.java:146)
+		at org.eclipse.acceleo.query.runtime.impl.QueryEvaluationEngine.eval(QueryEvaluationEngine.java:53)
+		at org.obeonetwork.m2doc.generator.M2DocEvaluator.caseQuery(M2DocEvaluator.java:674)
+		at org.obeonetwork.m2doc.generator.M2DocEvaluator.caseQuery(M2DocEvaluator.java:1)
+		at org.obeonetwork.m2doc.template.util.TemplateSwitch.doSwitch(TemplateSwitch.java:186)
+		at org.eclipse.emf.ecore.util.Switch.doSwitch(Switch.java:53)
+		at org.eclipse.emf.ecore.util.Switch.doSwitch(Switch.java:69)
+		at org.obeonetwork.m2doc.generator.M2DocEvaluator.doSwitch(M2DocEvaluator.java:2124)
+		at org.obeonetwork.m2doc.generator.M2DocEvaluator.caseBlock(M2DocEvaluator.java:2349)
+		at org.obeonetwork.m2doc.generator.M2DocEvaluator.caseBlock(M2DocEvaluator.java:1)
+		at org.obeonetwork.m2doc.template.util.TemplateSwitch.doSwitch(TemplateSwitch.java:199)
+		at org.eclipse.emf.ecore.util.Switch.doSwitch(Switch.java:53)
+		at org.eclipse.emf.ecore.util.Switch.doSwitch(Switch.java:69)
+		at org.obeonetwork.m2doc.generator.M2DocEvaluator.doSwitch(M2DocEvaluator.java:2124)
+		at org.obeonetwork.m2doc.generator.M2DocEvaluator.caseDocumentTemplate(M2DocEvaluator.java:350)
+		at org.obeonetwork.m2doc.generator.M2DocEvaluator.caseDocumentTemplate(M2DocEvaluator.java:1)
+		at org.obeonetwork.m2doc.template.util.TemplateSwitch.doSwitch(TemplateSwitch.java:279)
+		at org.eclipse.emf.ecore.util.Switch.doSwitch(Switch.java:53)
+		at org.eclipse.emf.ecore.util.Switch.doSwitch(Switch.java:69)
+		at org.obeonetwork.m2doc.generator.M2DocEvaluator.doSwitch(M2DocEvaluator.java:2124)
+		at org.obeonetwork.m2doc.generator.M2DocEvaluator.generate(M2DocEvaluator.java:334)
+		at org.obeonetwork.m2doc.util.M2DocUtils.generate(M2DocUtils.java:878)
+		at org.obeonetwork.m2doc.tests.AbstractTemplatesTestSuite.prepareoutputAndGenerate(AbstractTemplatesTestSuite.java:499)
+		at org.obeonetwork.m2doc.tests.AbstractTemplatesTestSuite.generation(AbstractTemplatesTestSuite.java:391)
+		at java.base/jdk.internal.reflect.DirectMethodHandleAccessor.invoke(DirectMethodHandleAccessor.java:103)
+		at java.base/java.lang.reflect.Method.invoke(Method.java:580)
+		at org.junit.runners.model.FrameworkMethod$1.runReflectiveCall(FrameworkMethod.java:59)
+		at org.junit.internal.runners.model.ReflectiveCallable.run(ReflectiveCallable.java:12)
+		at org.junit.runners.model.FrameworkMethod.invokeExplosively(FrameworkMethod.java:56)
+		at org.junit.internal.runners.statements.InvokeMethod.evaluate(InvokeMethod.java:17)
+		at org.junit.internal.runners.statements.RunAfters.evaluate(RunAfters.java:27)
+		at org.junit.runners.ParentRunner$3.evaluate(ParentRunner.java:306)
+		at org.junit.runners.BlockJUnit4ClassRunner$1.evaluate(BlockJUnit4ClassRunner.java:100)
+		at org.junit.runners.ParentRunner.runLeaf(ParentRunner.java:366)
+		at org.junit.runners.BlockJUnit4ClassRunner.runChild(BlockJUnit4ClassRunner.java:103)
+		at org.junit.runners.BlockJUnit4ClassRunner.runChild(BlockJUnit4ClassRunner.java:63)
+		at org.junit.runners.ParentRunner$4.run(ParentRunner.java:331)
+		at org.junit.runners.ParentRunner$1.schedule(ParentRunner.java:79)
+		at org.junit.runners.ParentRunner.runChildren(ParentRunner.java:329)
+		at org.junit.runners.ParentRunner.access$100(ParentRunner.java:66)
+		at org.junit.runners.ParentRunner$2.evaluate(ParentRunner.java:293)
+		at org.junit.runners.ParentRunner.run(ParentRunner.java:413)
+		at org.junit.runners.Suite.runChild(Suite.java:128)
+		at org.junit.runners.Suite.runChild(Suite.java:27)
+		at org.junit.runners.ParentRunner$4.run(ParentRunner.java:331)
+		at org.junit.runners.ParentRunner$1.schedule(ParentRunner.java:79)
+		at org.junit.runners.ParentRunner.runChildren(ParentRunner.java:329)
+		at org.junit.runners.ParentRunner.access$100(ParentRunner.java:66)
+		at org.junit.runners.ParentRunner$2.evaluate(ParentRunner.java:293)
+		at org.junit.internal.runners.statements.RunBefores.evaluate(RunBefores.java:26)
+		at org.junit.internal.runners.statements.RunAfters.evaluate(RunAfters.java:27)
+		at org.junit.runners.ParentRunner$3.evaluate(ParentRunner.java:306)
+		at org.junit.runners.ParentRunner.run(ParentRunner.java:413)
+		at org.junit.runners.Suite.runChild(Suite.java:128)
+		at org.junit.runners.Suite.runChild(Suite.java:27)
+		at org.junit.runners.ParentRunner$4.run(ParentRunner.java:331)
+		at org.junit.runners.ParentRunner$1.schedule(ParentRunner.java:79)
+		at org.junit.runners.ParentRunner.runChildren(ParentRunner.java:329)
+		at org.junit.runners.ParentRunner.access$100(ParentRunner.java:66)
+		at org.junit.runners.ParentRunner$2.evaluate(ParentRunner.java:293)
+		at org.junit.runners.ParentRunner$3.evaluate(ParentRunner.java:306)
+		at org.junit.runners.ParentRunner.run(ParentRunner.java:413)
+		at org.eclipse.jdt.internal.junit4.runner.JUnit4TestReference.run(JUnit4TestReference.java:93)
+		at org.eclipse.jdt.internal.junit.runner.TestExecution.run(TestExecution.java:40)
+		at org.eclipse.jdt.internal.junit.runner.RemoteTestRunner.runTests(RemoteTestRunner.java:529)
+		at org.eclipse.jdt.internal.junit.runner.RemoteTestRunner.runTests(RemoteTestRunner.java:757)
+		at org.eclipse.jdt.internal.junit.runner.RemoteTestRunner.run(RemoteTestRunner.java:452)
+		at org.eclipse.jdt.internal.junit.runner.RemoteTestRunner.main(RemoteTestRunner.java:210)
+	</w:t>
         <w:br/>
       </w:r>
     </w:p>
